--- a/Memory Game/Voorbeeld Notulen nog veranderen naar Notulen nu.docx
+++ b/Memory Game/Voorbeeld Notulen nog veranderen naar Notulen nu.docx
@@ -55,7 +55,27 @@
           <w:lang w:eastAsia="nl-NL"/>
         </w:rPr>
         <w:br/>
-        <w:t>De voorzitter heet de aanwezigen hartelijk welkom en opent de vergadering om 14.00 uur.</w:t>
+        <w:t xml:space="preserve">De </w:t>
+      </w:r>
+      <w:r>
+        <w:rPr>
+          <w:rFonts w:ascii="Arial" w:eastAsia="Times New Roman" w:hAnsi="Arial" w:cs="Arial"/>
+          <w:color w:val="000000"/>
+          <w:sz w:val="20"/>
+          <w:szCs w:val="20"/>
+          <w:lang w:eastAsia="nl-NL"/>
+        </w:rPr>
+        <w:t>Opdrachtgever heeft ons verwelkomd om 10:45 en het gesprek werd gestart</w:t>
+      </w:r>
+      <w:r>
+        <w:rPr>
+          <w:rFonts w:ascii="Arial" w:eastAsia="Times New Roman" w:hAnsi="Arial" w:cs="Arial"/>
+          <w:color w:val="000000"/>
+          <w:sz w:val="20"/>
+          <w:szCs w:val="20"/>
+          <w:lang w:eastAsia="nl-NL"/>
+        </w:rPr>
+        <w:t>.</w:t>
       </w:r>
       <w:r>
         <w:rPr>
@@ -131,7 +151,16 @@
           <w:lang w:eastAsia="nl-NL"/>
         </w:rPr>
         <w:br/>
-        <w:t>De vergadering stelt de agenda ongewijzigd vast.</w:t>
+      </w:r>
+      <w:r>
+        <w:rPr>
+          <w:rFonts w:ascii="Arial" w:eastAsia="Times New Roman" w:hAnsi="Arial" w:cs="Arial"/>
+          <w:color w:val="000000"/>
+          <w:sz w:val="20"/>
+          <w:szCs w:val="20"/>
+          <w:lang w:eastAsia="nl-NL"/>
+        </w:rPr>
+        <w:t>Het gesprek ging over de design en mogelijke extra’s dat de memory game zou kunnen beschikken.</w:t>
       </w:r>
       <w:r>
         <w:rPr>
@@ -174,7 +203,17 @@
           <w:szCs w:val="20"/>
           <w:lang w:eastAsia="nl-NL"/>
         </w:rPr>
-        <w:t>3.</w:t>
+        <w:t>3</w:t>
+      </w:r>
+      <w:r>
+        <w:rPr>
+          <w:rFonts w:ascii="Arial" w:eastAsia="Times New Roman" w:hAnsi="Arial" w:cs="Arial"/>
+          <w:color w:val="000000"/>
+          <w:sz w:val="20"/>
+          <w:szCs w:val="20"/>
+          <w:lang w:eastAsia="nl-NL"/>
+        </w:rPr>
+        <w:t>.</w:t>
       </w:r>
       <w:r>
         <w:rPr>
@@ -196,21 +235,23 @@
           <w:szCs w:val="20"/>
           <w:lang w:eastAsia="nl-NL"/>
         </w:rPr>
-        <w:t>Notulen vergadering van …. </w:t>
-      </w:r>
-      <w:r>
-        <w:rPr>
-          <w:rFonts w:ascii="Arial" w:eastAsia="Times New Roman" w:hAnsi="Arial" w:cs="Arial"/>
-          <w:color w:val="000000"/>
-          <w:sz w:val="20"/>
-          <w:szCs w:val="20"/>
-          <w:lang w:eastAsia="nl-NL"/>
-        </w:rPr>
-        <w:t>(datum vorige vergadering)</w:t>
-      </w:r>
-      <w:r>
-        <w:rPr>
-          <w:rFonts w:ascii="Arial" w:eastAsia="Times New Roman" w:hAnsi="Arial" w:cs="Arial"/>
+        <w:t xml:space="preserve">Notulen vergadering van </w:t>
+      </w:r>
+      <w:r>
+        <w:rPr>
+          <w:rFonts w:ascii="Arial" w:eastAsia="Times New Roman" w:hAnsi="Arial" w:cs="Arial"/>
+          <w:b/>
+          <w:color w:val="000000"/>
+          <w:sz w:val="20"/>
+          <w:szCs w:val="20"/>
+          <w:lang w:eastAsia="nl-NL"/>
+        </w:rPr>
+        <w:t>26-1-2016</w:t>
+      </w:r>
+      <w:r>
+        <w:rPr>
+          <w:rFonts w:ascii="Arial" w:eastAsia="Times New Roman" w:hAnsi="Arial" w:cs="Arial"/>
+          <w:b/>
           <w:color w:val="000000"/>
           <w:sz w:val="20"/>
           <w:szCs w:val="20"/>
@@ -250,7 +291,26 @@
           <w:lang w:eastAsia="nl-NL"/>
         </w:rPr>
         <w:br/>
-        <w:t>Dolf Jansen wijst erop, dat op pagina 1 op regel 3 het woord “niet” is weggevallen, waardoor de zin een andere betekenis krijgt dan bedoeld is. De vergadering is het met hem eens. De notulist voegt alsnog het woord “niet” toe. </w:t>
+      </w:r>
+      <w:r>
+        <w:rPr>
+          <w:rFonts w:ascii="Arial" w:eastAsia="Times New Roman" w:hAnsi="Arial" w:cs="Arial"/>
+          <w:color w:val="000000"/>
+          <w:sz w:val="20"/>
+          <w:szCs w:val="20"/>
+          <w:lang w:eastAsia="nl-NL"/>
+        </w:rPr>
+        <w:t>Sjon Huisman vroeg expliciet naar het thema Spongebob Squarepants en bracht meer inzicht over de inhoud en functionaliteit van de Memory Game en alles werd opgenomen door Raekwon Gerold terwijl Troy Verplaats het woord voerden</w:t>
+      </w:r>
+      <w:r>
+        <w:rPr>
+          <w:rFonts w:ascii="Arial" w:eastAsia="Times New Roman" w:hAnsi="Arial" w:cs="Arial"/>
+          <w:color w:val="000000"/>
+          <w:sz w:val="20"/>
+          <w:szCs w:val="20"/>
+          <w:lang w:eastAsia="nl-NL"/>
+        </w:rPr>
+        <w:t>. </w:t>
       </w:r>
       <w:r>
         <w:rPr>
@@ -316,7 +376,17 @@
           <w:lang w:eastAsia="nl-NL"/>
         </w:rPr>
         <w:br/>
-        <w:t>De voorzitter dankt de notulist voor zijn werk.</w:t>
+        <w:t>De voorzitter dan</w:t>
+      </w:r>
+      <w:r>
+        <w:rPr>
+          <w:rFonts w:ascii="Arial" w:eastAsia="Times New Roman" w:hAnsi="Arial" w:cs="Arial"/>
+          <w:color w:val="000000"/>
+          <w:sz w:val="20"/>
+          <w:szCs w:val="20"/>
+          <w:lang w:eastAsia="nl-NL"/>
+        </w:rPr>
+        <w:t>kt de notulist voor zijn werk.</w:t>
       </w:r>
       <w:r>
         <w:rPr>
@@ -359,7 +429,17 @@
           <w:szCs w:val="20"/>
           <w:lang w:eastAsia="nl-NL"/>
         </w:rPr>
-        <w:t>4.</w:t>
+        <w:t>4</w:t>
+      </w:r>
+      <w:r>
+        <w:rPr>
+          <w:rFonts w:ascii="Arial" w:eastAsia="Times New Roman" w:hAnsi="Arial" w:cs="Arial"/>
+          <w:color w:val="000000"/>
+          <w:sz w:val="20"/>
+          <w:szCs w:val="20"/>
+          <w:lang w:eastAsia="nl-NL"/>
+        </w:rPr>
+        <w:t>.</w:t>
       </w:r>
       <w:r>
         <w:rPr>
@@ -381,18 +461,39 @@
           <w:szCs w:val="20"/>
           <w:lang w:eastAsia="nl-NL"/>
         </w:rPr>
-        <w:t>Ingekomen stukken</w:t>
-      </w:r>
-      <w:r>
-        <w:rPr>
-          <w:rFonts w:ascii="Arial" w:eastAsia="Times New Roman" w:hAnsi="Arial" w:cs="Arial"/>
-          <w:color w:val="000000"/>
-          <w:sz w:val="20"/>
-          <w:szCs w:val="20"/>
-          <w:lang w:eastAsia="nl-NL"/>
-        </w:rPr>
-        <w:br/>
-        <w:t>Er is een uitnodiging gekomen tot het bijwonen van de opening van het ICT-bedrijf WAP.COM. De opening vindt plaats op …. (datum + tijd). De voorzitter zal onze tutorgroep daar vertegenwoordigen.</w:t>
+        <w:t>Mededelingen</w:t>
+      </w:r>
+      <w:r>
+        <w:rPr>
+          <w:rFonts w:ascii="Arial" w:eastAsia="Times New Roman" w:hAnsi="Arial" w:cs="Arial"/>
+          <w:b/>
+          <w:bCs/>
+          <w:color w:val="000000"/>
+          <w:sz w:val="20"/>
+          <w:szCs w:val="20"/>
+          <w:lang w:eastAsia="nl-NL"/>
+        </w:rPr>
+        <w:br/>
+      </w:r>
+      <w:r>
+        <w:rPr>
+          <w:rFonts w:ascii="Arial" w:eastAsia="Times New Roman" w:hAnsi="Arial" w:cs="Arial"/>
+          <w:color w:val="000000"/>
+          <w:sz w:val="20"/>
+          <w:szCs w:val="20"/>
+          <w:lang w:eastAsia="nl-NL"/>
+        </w:rPr>
+        <w:t>Er waren geen gevallen dat het gesprek zou kunnen hinderen.</w:t>
+      </w:r>
+      <w:r>
+        <w:rPr>
+          <w:rFonts w:ascii="Arial" w:eastAsia="Times New Roman" w:hAnsi="Arial" w:cs="Arial"/>
+          <w:color w:val="000000"/>
+          <w:sz w:val="20"/>
+          <w:szCs w:val="20"/>
+          <w:lang w:eastAsia="nl-NL"/>
+        </w:rPr>
+        <w:t>.</w:t>
       </w:r>
       <w:r>
         <w:rPr>
@@ -430,12 +531,26 @@
       <w:r>
         <w:rPr>
           <w:rFonts w:ascii="Arial" w:eastAsia="Times New Roman" w:hAnsi="Arial" w:cs="Arial"/>
-          <w:color w:val="000000"/>
-          <w:sz w:val="20"/>
-          <w:szCs w:val="20"/>
-          <w:lang w:eastAsia="nl-NL"/>
-        </w:rPr>
-        <w:t>5.</w:t>
+          <w:b/>
+          <w:bCs/>
+          <w:color w:val="000000"/>
+          <w:sz w:val="20"/>
+          <w:szCs w:val="20"/>
+          <w:lang w:eastAsia="nl-NL"/>
+        </w:rPr>
+        <w:t>5</w:t>
+      </w:r>
+      <w:r>
+        <w:rPr>
+          <w:rFonts w:ascii="Arial" w:eastAsia="Times New Roman" w:hAnsi="Arial" w:cs="Arial"/>
+          <w:b/>
+          <w:bCs/>
+          <w:color w:val="000000"/>
+          <w:sz w:val="20"/>
+          <w:szCs w:val="20"/>
+          <w:lang w:eastAsia="nl-NL"/>
+        </w:rPr>
+        <w:t>.</w:t>
       </w:r>
       <w:r>
         <w:rPr>
@@ -457,85 +572,29 @@
           <w:szCs w:val="20"/>
           <w:lang w:eastAsia="nl-NL"/>
         </w:rPr>
-        <w:t>Mededelingen</w:t>
-      </w:r>
-      <w:r>
-        <w:rPr>
-          <w:rFonts w:ascii="Arial" w:eastAsia="Times New Roman" w:hAnsi="Arial" w:cs="Arial"/>
-          <w:b/>
-          <w:bCs/>
-          <w:color w:val="000000"/>
-          <w:sz w:val="20"/>
-          <w:szCs w:val="20"/>
-          <w:lang w:eastAsia="nl-NL"/>
-        </w:rPr>
-        <w:br/>
-      </w:r>
-      <w:proofErr w:type="spellStart"/>
-      <w:r>
-        <w:rPr>
-          <w:rFonts w:ascii="Arial" w:eastAsia="Times New Roman" w:hAnsi="Arial" w:cs="Arial"/>
-          <w:color w:val="000000"/>
-          <w:sz w:val="20"/>
-          <w:szCs w:val="20"/>
-          <w:lang w:eastAsia="nl-NL"/>
-        </w:rPr>
-        <w:t>Emmo</w:t>
-      </w:r>
-      <w:proofErr w:type="spellEnd"/>
-      <w:r>
-        <w:rPr>
-          <w:rFonts w:ascii="Arial" w:eastAsia="Times New Roman" w:hAnsi="Arial" w:cs="Arial"/>
-          <w:color w:val="000000"/>
-          <w:sz w:val="20"/>
-          <w:szCs w:val="20"/>
-          <w:lang w:eastAsia="nl-NL"/>
-        </w:rPr>
-        <w:t xml:space="preserve"> </w:t>
-      </w:r>
-      <w:proofErr w:type="spellStart"/>
-      <w:r>
-        <w:rPr>
-          <w:rFonts w:ascii="Arial" w:eastAsia="Times New Roman" w:hAnsi="Arial" w:cs="Arial"/>
-          <w:color w:val="000000"/>
-          <w:sz w:val="20"/>
-          <w:szCs w:val="20"/>
-          <w:lang w:eastAsia="nl-NL"/>
-        </w:rPr>
-        <w:t>Bijlstra</w:t>
-      </w:r>
-      <w:proofErr w:type="spellEnd"/>
-      <w:r>
-        <w:rPr>
-          <w:rFonts w:ascii="Arial" w:eastAsia="Times New Roman" w:hAnsi="Arial" w:cs="Arial"/>
-          <w:color w:val="000000"/>
-          <w:sz w:val="20"/>
-          <w:szCs w:val="20"/>
-          <w:lang w:eastAsia="nl-NL"/>
-        </w:rPr>
-        <w:t xml:space="preserve"> is </w:t>
-      </w:r>
-      <w:proofErr w:type="spellStart"/>
-      <w:r>
-        <w:rPr>
-          <w:rFonts w:ascii="Arial" w:eastAsia="Times New Roman" w:hAnsi="Arial" w:cs="Arial"/>
-          <w:color w:val="000000"/>
-          <w:sz w:val="20"/>
-          <w:szCs w:val="20"/>
-          <w:lang w:eastAsia="nl-NL"/>
-        </w:rPr>
-        <w:t>m.k</w:t>
-      </w:r>
-      <w:proofErr w:type="spellEnd"/>
-      <w:r>
-        <w:rPr>
-          <w:rFonts w:ascii="Arial" w:eastAsia="Times New Roman" w:hAnsi="Arial" w:cs="Arial"/>
-          <w:color w:val="000000"/>
-          <w:sz w:val="20"/>
-          <w:szCs w:val="20"/>
-          <w:lang w:eastAsia="nl-NL"/>
-        </w:rPr>
-        <w:t>. afwezig. Hij kreeg van de directeur vrij om het 25-jarig huwelijk van zijn ouders te vieren.</w:t>
+        <w:t>PGO-protocol</w:t>
+      </w:r>
+      <w:r>
+        <w:rPr>
+          <w:rFonts w:ascii="Arial" w:eastAsia="Times New Roman" w:hAnsi="Arial" w:cs="Arial"/>
+          <w:b/>
+          <w:bCs/>
+          <w:color w:val="000000"/>
+          <w:sz w:val="20"/>
+          <w:szCs w:val="20"/>
+          <w:lang w:eastAsia="nl-NL"/>
+        </w:rPr>
+        <w:br/>
+      </w:r>
+      <w:r>
+        <w:rPr>
+          <w:rFonts w:ascii="Arial" w:eastAsia="Times New Roman" w:hAnsi="Arial" w:cs="Arial"/>
+          <w:color w:val="000000"/>
+          <w:sz w:val="20"/>
+          <w:szCs w:val="20"/>
+          <w:lang w:eastAsia="nl-NL"/>
+        </w:rPr>
+        <w:t>De vergadering is van mening dat iedereen goed functioneert, waardoor het werk goed vordert. Iedereen roemt de positieve sfeer in de tutorgroep.</w:t>
       </w:r>
       <w:r>
         <w:rPr>
@@ -580,7 +639,19 @@
           <w:szCs w:val="20"/>
           <w:lang w:eastAsia="nl-NL"/>
         </w:rPr>
-        <w:t>6.</w:t>
+        <w:t>6</w:t>
+      </w:r>
+      <w:r>
+        <w:rPr>
+          <w:rFonts w:ascii="Arial" w:eastAsia="Times New Roman" w:hAnsi="Arial" w:cs="Arial"/>
+          <w:b/>
+          <w:bCs/>
+          <w:color w:val="000000"/>
+          <w:sz w:val="20"/>
+          <w:szCs w:val="20"/>
+          <w:lang w:eastAsia="nl-NL"/>
+        </w:rPr>
+        <w:t>.</w:t>
       </w:r>
       <w:r>
         <w:rPr>
@@ -602,49 +673,29 @@
           <w:szCs w:val="20"/>
           <w:lang w:eastAsia="nl-NL"/>
         </w:rPr>
-        <w:t>PGO-protocol</w:t>
-      </w:r>
-      <w:r>
-        <w:rPr>
-          <w:rFonts w:ascii="Arial" w:eastAsia="Times New Roman" w:hAnsi="Arial" w:cs="Arial"/>
-          <w:b/>
-          <w:bCs/>
-          <w:color w:val="000000"/>
-          <w:sz w:val="20"/>
-          <w:szCs w:val="20"/>
-          <w:lang w:eastAsia="nl-NL"/>
-        </w:rPr>
-        <w:br/>
-      </w:r>
-      <w:r>
-        <w:rPr>
-          <w:rFonts w:ascii="Arial" w:eastAsia="Times New Roman" w:hAnsi="Arial" w:cs="Arial"/>
-          <w:color w:val="000000"/>
-          <w:sz w:val="20"/>
-          <w:szCs w:val="20"/>
-          <w:lang w:eastAsia="nl-NL"/>
-        </w:rPr>
-        <w:t>De vergadering is van mening dat iedereen goed functioneert, waardoor het werk goed vordert. Iedereen roemt de positieve sfeer in de tutorgroep.</w:t>
-      </w:r>
-      <w:r>
-        <w:rPr>
-          <w:rFonts w:ascii="Arial" w:eastAsia="Times New Roman" w:hAnsi="Arial" w:cs="Arial"/>
-          <w:color w:val="000000"/>
-          <w:sz w:val="20"/>
-          <w:szCs w:val="20"/>
-          <w:lang w:eastAsia="nl-NL"/>
-        </w:rPr>
-        <w:br/>
-      </w:r>
-      <w:r>
-        <w:rPr>
-          <w:rFonts w:ascii="Arial" w:eastAsia="Times New Roman" w:hAnsi="Arial" w:cs="Arial"/>
-          <w:color w:val="000000"/>
-          <w:sz w:val="20"/>
-          <w:szCs w:val="20"/>
-          <w:lang w:eastAsia="nl-NL"/>
-        </w:rPr>
-        <w:br/>
+        <w:t>Archief</w:t>
+      </w:r>
+      <w:r>
+        <w:rPr>
+          <w:rFonts w:ascii="Arial" w:eastAsia="Times New Roman" w:hAnsi="Arial" w:cs="Arial"/>
+          <w:b/>
+          <w:bCs/>
+          <w:color w:val="000000"/>
+          <w:sz w:val="20"/>
+          <w:szCs w:val="20"/>
+          <w:lang w:eastAsia="nl-NL"/>
+        </w:rPr>
+        <w:br/>
+      </w:r>
+      <w:r>
+        <w:rPr>
+          <w:rFonts w:ascii="Arial" w:eastAsia="Times New Roman" w:hAnsi="Arial" w:cs="Arial"/>
+          <w:color w:val="000000"/>
+          <w:sz w:val="20"/>
+          <w:szCs w:val="20"/>
+          <w:lang w:eastAsia="nl-NL"/>
+        </w:rPr>
+        <w:t>De archivaris verklaart dat het werk van Frans de Boer en Marian Webermann nog niet is ingeleverd en daarom niet kon worden gearchiveerd. De voorzitter vraagt hen om een verklaring. Beide zeggen geen tijd te hebben gehad om het werk te maken. Daarop deelt de voorzitter mee, dat het werk de volgende dag bij de archivaris ingeleverd moet zijn. Als dat niet gebeurt, krijgen zij op de volgende vergadering een officiële waarschuwing.</w:t>
       </w:r>
     </w:p>
     <w:p>
@@ -659,83 +710,255 @@
           <w:lang w:eastAsia="nl-NL"/>
         </w:rPr>
       </w:pPr>
-      <w:r>
-        <w:rPr>
-          <w:rFonts w:ascii="Arial" w:eastAsia="Times New Roman" w:hAnsi="Arial" w:cs="Arial"/>
-          <w:b/>
-          <w:bCs/>
-          <w:color w:val="000000"/>
-          <w:sz w:val="20"/>
-          <w:szCs w:val="20"/>
-          <w:lang w:eastAsia="nl-NL"/>
-        </w:rPr>
-        <w:t>7.</w:t>
-      </w:r>
-      <w:r>
-        <w:rPr>
-          <w:rFonts w:ascii="Times New Roman" w:eastAsia="Times New Roman" w:hAnsi="Times New Roman" w:cs="Times New Roman"/>
+    </w:p>
+    <w:p>
+      <w:pPr>
+        <w:ind w:left="397" w:hanging="397"/>
+        <w:rPr>
+          <w:rFonts w:ascii="Arial" w:eastAsia="Times New Roman" w:hAnsi="Arial" w:cs="Arial"/>
+          <w:color w:val="000000"/>
+          <w:sz w:val="20"/>
+          <w:szCs w:val="20"/>
+          <w:lang w:eastAsia="nl-NL"/>
+        </w:rPr>
+      </w:pPr>
+      <w:r>
+        <w:rPr>
+          <w:rFonts w:ascii="Arial" w:hAnsi="Arial" w:cs="Arial"/>
+          <w:b/>
+          <w:bCs/>
+          <w:color w:val="000000"/>
+          <w:sz w:val="20"/>
+          <w:szCs w:val="20"/>
+        </w:rPr>
+        <w:t>7</w:t>
+      </w:r>
+      <w:r>
+        <w:rPr>
+          <w:rFonts w:ascii="Arial" w:hAnsi="Arial" w:cs="Arial"/>
+          <w:b/>
+          <w:bCs/>
+          <w:color w:val="000000"/>
+          <w:sz w:val="20"/>
+          <w:szCs w:val="20"/>
+        </w:rPr>
+        <w:t>.</w:t>
+      </w:r>
+      <w:r>
+        <w:rPr>
           <w:color w:val="000000"/>
           <w:sz w:val="14"/>
           <w:szCs w:val="14"/>
-          <w:lang w:eastAsia="nl-NL"/>
-        </w:rPr>
-        <w:t>        </w:t>
-      </w:r>
-      <w:r>
-        <w:rPr>
-          <w:rFonts w:ascii="Arial" w:eastAsia="Times New Roman" w:hAnsi="Arial" w:cs="Arial"/>
-          <w:b/>
-          <w:bCs/>
-          <w:color w:val="000000"/>
-          <w:sz w:val="20"/>
-          <w:szCs w:val="20"/>
-          <w:lang w:eastAsia="nl-NL"/>
-        </w:rPr>
-        <w:t>Archief</w:t>
-      </w:r>
-      <w:r>
-        <w:rPr>
-          <w:rFonts w:ascii="Arial" w:eastAsia="Times New Roman" w:hAnsi="Arial" w:cs="Arial"/>
-          <w:b/>
-          <w:bCs/>
-          <w:color w:val="000000"/>
-          <w:sz w:val="20"/>
-          <w:szCs w:val="20"/>
-          <w:lang w:eastAsia="nl-NL"/>
-        </w:rPr>
-        <w:br/>
-      </w:r>
-      <w:r>
-        <w:rPr>
-          <w:rFonts w:ascii="Arial" w:eastAsia="Times New Roman" w:hAnsi="Arial" w:cs="Arial"/>
-          <w:color w:val="000000"/>
-          <w:sz w:val="20"/>
-          <w:szCs w:val="20"/>
-          <w:lang w:eastAsia="nl-NL"/>
-        </w:rPr>
-        <w:t xml:space="preserve">De archivaris verklaart dat het werk van Frans de Boer en Marian </w:t>
-      </w:r>
-      <w:proofErr w:type="spellStart"/>
-      <w:r>
-        <w:rPr>
-          <w:rFonts w:ascii="Arial" w:eastAsia="Times New Roman" w:hAnsi="Arial" w:cs="Arial"/>
-          <w:color w:val="000000"/>
-          <w:sz w:val="20"/>
-          <w:szCs w:val="20"/>
-          <w:lang w:eastAsia="nl-NL"/>
-        </w:rPr>
-        <w:t>Webermann</w:t>
-      </w:r>
-      <w:proofErr w:type="spellEnd"/>
-      <w:r>
-        <w:rPr>
-          <w:rFonts w:ascii="Arial" w:eastAsia="Times New Roman" w:hAnsi="Arial" w:cs="Arial"/>
-          <w:color w:val="000000"/>
-          <w:sz w:val="20"/>
-          <w:szCs w:val="20"/>
-          <w:lang w:eastAsia="nl-NL"/>
-        </w:rPr>
-        <w:t xml:space="preserve"> nog niet is ingeleverd en daarom niet kon worden gearchiveerd. De voorzitter vraagt hen om een verklaring. Beide zeggen geen tijd te hebben gehad om het werk te maken. Daarop deelt de voorzitter mee, dat het werk de volgende dag bij de archivaris ingeleverd moet zijn. Als dat niet gebeurt, krijgen zij op de volgende vergadering een officiële waarschuwing.</w:t>
+        </w:rPr>
+        <w:t>   </w:t>
+      </w:r>
+      <w:r>
+        <w:rPr>
+          <w:rFonts w:ascii="Arial" w:hAnsi="Arial" w:cs="Arial"/>
+          <w:b/>
+          <w:bCs/>
+          <w:color w:val="000000"/>
+          <w:sz w:val="20"/>
+          <w:szCs w:val="20"/>
+        </w:rPr>
+        <w:t>Inhoudelijk gesprek</w:t>
+      </w:r>
+      <w:bookmarkStart w:id="0" w:name="_GoBack"/>
+      <w:bookmarkEnd w:id="0"/>
+      <w:r>
+        <w:rPr>
+          <w:rFonts w:ascii="Arial" w:hAnsi="Arial" w:cs="Arial"/>
+          <w:b/>
+          <w:bCs/>
+          <w:color w:val="000000"/>
+          <w:sz w:val="20"/>
+          <w:szCs w:val="20"/>
+        </w:rPr>
+        <w:br/>
+      </w:r>
+      <w:r>
+        <w:rPr>
+          <w:rFonts w:ascii="Arial" w:hAnsi="Arial" w:cs="Arial"/>
+          <w:color w:val="000000"/>
+          <w:sz w:val="20"/>
+          <w:szCs w:val="20"/>
+        </w:rPr>
+        <w:t>Geef in het kort weer:</w:t>
+      </w:r>
+      <w:r>
+        <w:rPr>
+          <w:rFonts w:ascii="Arial" w:hAnsi="Arial" w:cs="Arial"/>
+          <w:color w:val="000000"/>
+          <w:sz w:val="20"/>
+          <w:szCs w:val="20"/>
+        </w:rPr>
+        <w:br/>
+        <w:t>-   </w:t>
+      </w:r>
+      <w:r>
+        <w:rPr>
+          <w:rStyle w:val="apple-converted-space"/>
+          <w:rFonts w:ascii="Arial" w:hAnsi="Arial" w:cs="Arial"/>
+          <w:color w:val="000000"/>
+          <w:sz w:val="20"/>
+          <w:szCs w:val="20"/>
+        </w:rPr>
+        <w:t> </w:t>
+      </w:r>
+      <w:r>
+        <w:rPr>
+          <w:rFonts w:ascii="Arial" w:hAnsi="Arial" w:cs="Arial"/>
+          <w:color w:val="000000"/>
+          <w:sz w:val="20"/>
+          <w:szCs w:val="20"/>
+        </w:rPr>
+        <w:t>de inleiding van de voorzitter;</w:t>
+      </w:r>
+      <w:r>
+        <w:rPr>
+          <w:rFonts w:ascii="Arial" w:hAnsi="Arial" w:cs="Arial"/>
+          <w:color w:val="000000"/>
+          <w:sz w:val="20"/>
+          <w:szCs w:val="20"/>
+        </w:rPr>
+        <w:br/>
+        <w:t>-   </w:t>
+      </w:r>
+      <w:r>
+        <w:rPr>
+          <w:rStyle w:val="apple-converted-space"/>
+          <w:rFonts w:ascii="Arial" w:hAnsi="Arial" w:cs="Arial"/>
+          <w:color w:val="000000"/>
+          <w:sz w:val="20"/>
+          <w:szCs w:val="20"/>
+        </w:rPr>
+        <w:t> </w:t>
+      </w:r>
+      <w:r>
+        <w:rPr>
+          <w:rFonts w:ascii="Arial" w:hAnsi="Arial" w:cs="Arial"/>
+          <w:color w:val="000000"/>
+          <w:sz w:val="20"/>
+          <w:szCs w:val="20"/>
+        </w:rPr>
+        <w:t>het doel dat hij noemt;</w:t>
+      </w:r>
+      <w:r>
+        <w:rPr>
+          <w:rFonts w:ascii="Arial" w:hAnsi="Arial" w:cs="Arial"/>
+          <w:color w:val="000000"/>
+          <w:sz w:val="20"/>
+          <w:szCs w:val="20"/>
+        </w:rPr>
+        <w:br/>
+        <w:t>-   </w:t>
+      </w:r>
+      <w:r>
+        <w:rPr>
+          <w:rStyle w:val="apple-converted-space"/>
+          <w:rFonts w:ascii="Arial" w:hAnsi="Arial" w:cs="Arial"/>
+          <w:color w:val="000000"/>
+          <w:sz w:val="20"/>
+          <w:szCs w:val="20"/>
+        </w:rPr>
+        <w:t> </w:t>
+      </w:r>
+      <w:r>
+        <w:rPr>
+          <w:rFonts w:ascii="Arial" w:hAnsi="Arial" w:cs="Arial"/>
+          <w:color w:val="000000"/>
+          <w:sz w:val="20"/>
+          <w:szCs w:val="20"/>
+        </w:rPr>
+        <w:t>de meningen van de leden;</w:t>
+      </w:r>
+      <w:r>
+        <w:rPr>
+          <w:rFonts w:ascii="Arial" w:hAnsi="Arial" w:cs="Arial"/>
+          <w:color w:val="000000"/>
+          <w:sz w:val="20"/>
+          <w:szCs w:val="20"/>
+        </w:rPr>
+        <w:br/>
+        <w:t>-   </w:t>
+      </w:r>
+      <w:r>
+        <w:rPr>
+          <w:rStyle w:val="apple-converted-space"/>
+          <w:rFonts w:ascii="Arial" w:hAnsi="Arial" w:cs="Arial"/>
+          <w:color w:val="000000"/>
+          <w:sz w:val="20"/>
+          <w:szCs w:val="20"/>
+        </w:rPr>
+        <w:t> </w:t>
+      </w:r>
+      <w:r>
+        <w:rPr>
+          <w:rFonts w:ascii="Arial" w:hAnsi="Arial" w:cs="Arial"/>
+          <w:color w:val="000000"/>
+          <w:sz w:val="20"/>
+          <w:szCs w:val="20"/>
+        </w:rPr>
+        <w:t>de conclusie van de voorzitter;</w:t>
+      </w:r>
+      <w:r>
+        <w:rPr>
+          <w:rFonts w:ascii="Arial" w:hAnsi="Arial" w:cs="Arial"/>
+          <w:color w:val="000000"/>
+          <w:sz w:val="20"/>
+          <w:szCs w:val="20"/>
+        </w:rPr>
+        <w:br/>
+        <w:t>-   </w:t>
+      </w:r>
+      <w:r>
+        <w:rPr>
+          <w:rStyle w:val="apple-converted-space"/>
+          <w:rFonts w:ascii="Arial" w:hAnsi="Arial" w:cs="Arial"/>
+          <w:color w:val="000000"/>
+          <w:sz w:val="20"/>
+          <w:szCs w:val="20"/>
+        </w:rPr>
+        <w:t> </w:t>
+      </w:r>
+      <w:r>
+        <w:rPr>
+          <w:rFonts w:ascii="Arial" w:hAnsi="Arial" w:cs="Arial"/>
+          <w:color w:val="000000"/>
+          <w:sz w:val="20"/>
+          <w:szCs w:val="20"/>
+        </w:rPr>
+        <w:t>het besluit of de besluiten.</w:t>
+      </w:r>
+      <w:r>
+        <w:rPr>
+          <w:rFonts w:ascii="Arial" w:hAnsi="Arial" w:cs="Arial"/>
+          <w:color w:val="000000"/>
+          <w:sz w:val="20"/>
+          <w:szCs w:val="20"/>
+        </w:rPr>
+        <w:br/>
+        <w:t>Opmerking:</w:t>
+      </w:r>
+      <w:r>
+        <w:rPr>
+          <w:rFonts w:ascii="Arial" w:hAnsi="Arial" w:cs="Arial"/>
+          <w:color w:val="000000"/>
+          <w:sz w:val="20"/>
+          <w:szCs w:val="20"/>
+        </w:rPr>
+        <w:br/>
+        <w:t>Volg dit model ook bij de andere variabele vergaderpunten</w:t>
+      </w:r>
+      <w:r>
+        <w:rPr>
+          <w:rFonts w:ascii="Arial" w:eastAsia="Times New Roman" w:hAnsi="Arial" w:cs="Arial"/>
+          <w:color w:val="000000"/>
+          <w:sz w:val="20"/>
+          <w:szCs w:val="20"/>
+          <w:lang w:eastAsia="nl-NL"/>
+        </w:rPr>
+        <w:t>.</w:t>
       </w:r>
     </w:p>
     <w:p>
@@ -750,267 +973,77 @@
           <w:lang w:eastAsia="nl-NL"/>
         </w:rPr>
       </w:pPr>
-    </w:p>
-    <w:p>
-      <w:pPr>
-        <w:ind w:left="397" w:hanging="397"/>
-        <w:rPr>
-          <w:rFonts w:ascii="Arial" w:eastAsia="Times New Roman" w:hAnsi="Arial" w:cs="Arial"/>
-          <w:color w:val="000000"/>
-          <w:sz w:val="20"/>
-          <w:szCs w:val="20"/>
-          <w:lang w:eastAsia="nl-NL"/>
-        </w:rPr>
-      </w:pPr>
-      <w:r>
-        <w:rPr>
-          <w:rFonts w:ascii="Arial" w:hAnsi="Arial" w:cs="Arial"/>
-          <w:b/>
-          <w:bCs/>
-          <w:color w:val="000000"/>
-          <w:sz w:val="20"/>
-          <w:szCs w:val="20"/>
-        </w:rPr>
-        <w:t>8.</w:t>
-      </w:r>
-      <w:r>
-        <w:rPr>
+      <w:r>
+        <w:rPr>
+          <w:rFonts w:ascii="Arial" w:eastAsia="Times New Roman" w:hAnsi="Arial" w:cs="Arial"/>
+          <w:color w:val="000000"/>
+          <w:sz w:val="20"/>
+          <w:szCs w:val="20"/>
+          <w:lang w:eastAsia="nl-NL"/>
+        </w:rPr>
+        <w:t>8</w:t>
+      </w:r>
+      <w:r>
+        <w:rPr>
+          <w:rFonts w:ascii="Arial" w:eastAsia="Times New Roman" w:hAnsi="Arial" w:cs="Arial"/>
+          <w:color w:val="000000"/>
+          <w:sz w:val="20"/>
+          <w:szCs w:val="20"/>
+          <w:lang w:eastAsia="nl-NL"/>
+        </w:rPr>
+        <w:t>.</w:t>
+      </w:r>
+      <w:r>
+        <w:rPr>
+          <w:rFonts w:ascii="Times New Roman" w:eastAsia="Times New Roman" w:hAnsi="Times New Roman" w:cs="Times New Roman"/>
           <w:color w:val="000000"/>
           <w:sz w:val="14"/>
           <w:szCs w:val="14"/>
-        </w:rPr>
-        <w:t>   </w:t>
-      </w:r>
-      <w:r>
-        <w:rPr>
-          <w:rFonts w:ascii="Arial" w:hAnsi="Arial" w:cs="Arial"/>
-          <w:b/>
-          <w:bCs/>
-          <w:color w:val="000000"/>
-          <w:sz w:val="20"/>
-          <w:szCs w:val="20"/>
-        </w:rPr>
-        <w:t>1</w:t>
-      </w:r>
-      <w:r>
-        <w:rPr>
-          <w:rFonts w:ascii="Arial" w:hAnsi="Arial" w:cs="Arial"/>
-          <w:b/>
-          <w:bCs/>
-          <w:color w:val="000000"/>
-          <w:sz w:val="20"/>
-          <w:szCs w:val="20"/>
-          <w:vertAlign w:val="superscript"/>
-        </w:rPr>
-        <w:t>e</w:t>
-      </w:r>
-      <w:r>
-        <w:rPr>
-          <w:rStyle w:val="apple-converted-space"/>
-          <w:rFonts w:ascii="Arial" w:hAnsi="Arial" w:cs="Arial"/>
-          <w:b/>
-          <w:bCs/>
-          <w:color w:val="000000"/>
-          <w:sz w:val="20"/>
-          <w:szCs w:val="20"/>
-        </w:rPr>
-        <w:t> </w:t>
-      </w:r>
-      <w:r>
-        <w:rPr>
-          <w:rFonts w:ascii="Arial" w:hAnsi="Arial" w:cs="Arial"/>
-          <w:b/>
-          <w:bCs/>
-          <w:color w:val="000000"/>
-          <w:sz w:val="20"/>
-          <w:szCs w:val="20"/>
-        </w:rPr>
-        <w:t>vergaderpunt (geef weer wat op de agenda staat!)</w:t>
-      </w:r>
-      <w:r>
-        <w:rPr>
-          <w:rFonts w:ascii="Arial" w:hAnsi="Arial" w:cs="Arial"/>
-          <w:b/>
-          <w:bCs/>
-          <w:color w:val="000000"/>
-          <w:sz w:val="20"/>
-          <w:szCs w:val="20"/>
-        </w:rPr>
-        <w:br/>
-      </w:r>
-      <w:r>
-        <w:rPr>
-          <w:rFonts w:ascii="Arial" w:hAnsi="Arial" w:cs="Arial"/>
-          <w:color w:val="000000"/>
-          <w:sz w:val="20"/>
-          <w:szCs w:val="20"/>
-        </w:rPr>
-        <w:t>Geef in het kort weer:</w:t>
-      </w:r>
-      <w:r>
-        <w:rPr>
-          <w:rFonts w:ascii="Arial" w:hAnsi="Arial" w:cs="Arial"/>
-          <w:color w:val="000000"/>
-          <w:sz w:val="20"/>
-          <w:szCs w:val="20"/>
-        </w:rPr>
-        <w:br/>
-        <w:t>-   </w:t>
-      </w:r>
-      <w:r>
-        <w:rPr>
-          <w:rStyle w:val="apple-converted-space"/>
-          <w:rFonts w:ascii="Arial" w:hAnsi="Arial" w:cs="Arial"/>
-          <w:color w:val="000000"/>
-          <w:sz w:val="20"/>
-          <w:szCs w:val="20"/>
-        </w:rPr>
-        <w:t> </w:t>
-      </w:r>
-      <w:r>
-        <w:rPr>
-          <w:rFonts w:ascii="Arial" w:hAnsi="Arial" w:cs="Arial"/>
-          <w:color w:val="000000"/>
-          <w:sz w:val="20"/>
-          <w:szCs w:val="20"/>
-        </w:rPr>
-        <w:t>de inleiding van de voorzitter;</w:t>
-      </w:r>
-      <w:r>
-        <w:rPr>
-          <w:rFonts w:ascii="Arial" w:hAnsi="Arial" w:cs="Arial"/>
-          <w:color w:val="000000"/>
-          <w:sz w:val="20"/>
-          <w:szCs w:val="20"/>
-        </w:rPr>
-        <w:br/>
-        <w:t>-   </w:t>
-      </w:r>
-      <w:r>
-        <w:rPr>
-          <w:rStyle w:val="apple-converted-space"/>
-          <w:rFonts w:ascii="Arial" w:hAnsi="Arial" w:cs="Arial"/>
-          <w:color w:val="000000"/>
-          <w:sz w:val="20"/>
-          <w:szCs w:val="20"/>
-        </w:rPr>
-        <w:t> </w:t>
-      </w:r>
-      <w:r>
-        <w:rPr>
-          <w:rFonts w:ascii="Arial" w:hAnsi="Arial" w:cs="Arial"/>
-          <w:color w:val="000000"/>
-          <w:sz w:val="20"/>
-          <w:szCs w:val="20"/>
-        </w:rPr>
-        <w:t>het doel dat hij noemt;</w:t>
-      </w:r>
-      <w:r>
-        <w:rPr>
-          <w:rFonts w:ascii="Arial" w:hAnsi="Arial" w:cs="Arial"/>
-          <w:color w:val="000000"/>
-          <w:sz w:val="20"/>
-          <w:szCs w:val="20"/>
-        </w:rPr>
-        <w:br/>
-        <w:t>-   </w:t>
-      </w:r>
-      <w:r>
-        <w:rPr>
-          <w:rStyle w:val="apple-converted-space"/>
-          <w:rFonts w:ascii="Arial" w:hAnsi="Arial" w:cs="Arial"/>
-          <w:color w:val="000000"/>
-          <w:sz w:val="20"/>
-          <w:szCs w:val="20"/>
-        </w:rPr>
-        <w:t> </w:t>
-      </w:r>
-      <w:r>
-        <w:rPr>
-          <w:rFonts w:ascii="Arial" w:hAnsi="Arial" w:cs="Arial"/>
-          <w:color w:val="000000"/>
-          <w:sz w:val="20"/>
-          <w:szCs w:val="20"/>
-        </w:rPr>
-        <w:t>de meningen van de leden;</w:t>
-      </w:r>
-      <w:r>
-        <w:rPr>
-          <w:rFonts w:ascii="Arial" w:hAnsi="Arial" w:cs="Arial"/>
-          <w:color w:val="000000"/>
-          <w:sz w:val="20"/>
-          <w:szCs w:val="20"/>
-        </w:rPr>
-        <w:br/>
-        <w:t>-   </w:t>
-      </w:r>
-      <w:r>
-        <w:rPr>
-          <w:rStyle w:val="apple-converted-space"/>
-          <w:rFonts w:ascii="Arial" w:hAnsi="Arial" w:cs="Arial"/>
-          <w:color w:val="000000"/>
-          <w:sz w:val="20"/>
-          <w:szCs w:val="20"/>
-        </w:rPr>
-        <w:t> </w:t>
-      </w:r>
-      <w:r>
-        <w:rPr>
-          <w:rFonts w:ascii="Arial" w:hAnsi="Arial" w:cs="Arial"/>
-          <w:color w:val="000000"/>
-          <w:sz w:val="20"/>
-          <w:szCs w:val="20"/>
-        </w:rPr>
-        <w:t>de conclusie van de voorzitter;</w:t>
-      </w:r>
-      <w:r>
-        <w:rPr>
-          <w:rFonts w:ascii="Arial" w:hAnsi="Arial" w:cs="Arial"/>
-          <w:color w:val="000000"/>
-          <w:sz w:val="20"/>
-          <w:szCs w:val="20"/>
-        </w:rPr>
-        <w:br/>
-        <w:t>-   </w:t>
-      </w:r>
-      <w:r>
-        <w:rPr>
-          <w:rStyle w:val="apple-converted-space"/>
-          <w:rFonts w:ascii="Arial" w:hAnsi="Arial" w:cs="Arial"/>
-          <w:color w:val="000000"/>
-          <w:sz w:val="20"/>
-          <w:szCs w:val="20"/>
-        </w:rPr>
-        <w:t> </w:t>
-      </w:r>
-      <w:r>
-        <w:rPr>
-          <w:rFonts w:ascii="Arial" w:hAnsi="Arial" w:cs="Arial"/>
-          <w:color w:val="000000"/>
-          <w:sz w:val="20"/>
-          <w:szCs w:val="20"/>
-        </w:rPr>
-        <w:t>het besluit of de besluiten.</w:t>
-      </w:r>
-      <w:r>
-        <w:rPr>
-          <w:rFonts w:ascii="Arial" w:hAnsi="Arial" w:cs="Arial"/>
-          <w:color w:val="000000"/>
-          <w:sz w:val="20"/>
-          <w:szCs w:val="20"/>
-        </w:rPr>
-        <w:br/>
-        <w:t>Opmerking:</w:t>
-      </w:r>
-      <w:r>
-        <w:rPr>
-          <w:rFonts w:ascii="Arial" w:hAnsi="Arial" w:cs="Arial"/>
-          <w:color w:val="000000"/>
-          <w:sz w:val="20"/>
-          <w:szCs w:val="20"/>
-        </w:rPr>
-        <w:br/>
-        <w:t>Volg dit model ook bij de andere variabele vergaderpunten</w:t>
+          <w:lang w:eastAsia="nl-NL"/>
+        </w:rPr>
+        <w:t>    </w:t>
+      </w:r>
+      <w:r>
+        <w:rPr>
+          <w:rFonts w:ascii="Arial" w:eastAsia="Times New Roman" w:hAnsi="Arial" w:cs="Arial"/>
+          <w:b/>
+          <w:bCs/>
+          <w:color w:val="000000"/>
+          <w:sz w:val="20"/>
+          <w:szCs w:val="20"/>
+          <w:lang w:eastAsia="nl-NL"/>
+        </w:rPr>
+        <w:t>Rondvraag</w:t>
+      </w:r>
+      <w:r>
+        <w:rPr>
+          <w:rFonts w:ascii="Arial" w:eastAsia="Times New Roman" w:hAnsi="Arial" w:cs="Arial"/>
+          <w:color w:val="000000"/>
+          <w:sz w:val="20"/>
+          <w:szCs w:val="20"/>
+          <w:lang w:eastAsia="nl-NL"/>
+        </w:rPr>
+        <w:br/>
+      </w:r>
+      <w:r>
+        <w:rPr>
+          <w:rFonts w:ascii="Arial" w:eastAsia="Times New Roman" w:hAnsi="Arial" w:cs="Arial"/>
+          <w:color w:val="000000"/>
+          <w:sz w:val="20"/>
+          <w:szCs w:val="20"/>
+          <w:lang w:eastAsia="nl-NL"/>
+        </w:rPr>
+        <w:t>De programmeurs vroegen de opdrachtgever naar de specifie</w:t>
+      </w:r>
+      <w:r>
+        <w:rPr>
+          <w:rFonts w:ascii="Arial" w:eastAsia="Times New Roman" w:hAnsi="Arial" w:cs="Arial"/>
+          <w:color w:val="000000"/>
+          <w:sz w:val="20"/>
+          <w:szCs w:val="20"/>
+          <w:lang w:eastAsia="nl-NL"/>
+        </w:rPr>
+        <w:t>ke thema en de extra’s dat het spel mogelijk zou moeten beschikken voordat het vrijgemaakt wordt</w:t>
       </w:r>
       <w:r>
         <w:rPr>
@@ -1022,29 +1055,25 @@
         </w:rPr>
         <w:t>.</w:t>
       </w:r>
-    </w:p>
-    <w:p>
-      <w:pPr>
-        <w:spacing w:after="0" w:line="240" w:lineRule="auto"/>
-        <w:rPr>
-          <w:rFonts w:ascii="Arial" w:eastAsia="Times New Roman" w:hAnsi="Arial" w:cs="Arial"/>
-          <w:color w:val="000000"/>
-          <w:sz w:val="18"/>
-          <w:szCs w:val="18"/>
-          <w:lang w:eastAsia="nl-NL"/>
-        </w:rPr>
-      </w:pPr>
-      <w:r>
-        <w:rPr>
-          <w:rFonts w:ascii="Arial" w:eastAsia="Times New Roman" w:hAnsi="Arial" w:cs="Arial"/>
-          <w:b/>
-          <w:bCs/>
-          <w:color w:val="000000"/>
-          <w:sz w:val="20"/>
-          <w:szCs w:val="20"/>
-          <w:lang w:eastAsia="nl-NL"/>
-        </w:rPr>
-        <w:t> </w:t>
+      <w:r>
+        <w:rPr>
+          <w:rFonts w:ascii="Arial" w:eastAsia="Times New Roman" w:hAnsi="Arial" w:cs="Arial"/>
+          <w:color w:val="000000"/>
+          <w:sz w:val="20"/>
+          <w:szCs w:val="20"/>
+          <w:lang w:eastAsia="nl-NL"/>
+        </w:rPr>
+        <w:br/>
+      </w:r>
+      <w:r>
+        <w:rPr>
+          <w:rFonts w:ascii="Arial" w:eastAsia="Times New Roman" w:hAnsi="Arial" w:cs="Arial"/>
+          <w:color w:val="000000"/>
+          <w:sz w:val="20"/>
+          <w:szCs w:val="20"/>
+          <w:lang w:eastAsia="nl-NL"/>
+        </w:rPr>
+        <w:br/>
       </w:r>
     </w:p>
     <w:p>
@@ -1062,25 +1091,22 @@
       <w:r>
         <w:rPr>
           <w:rFonts w:ascii="Arial" w:eastAsia="Times New Roman" w:hAnsi="Arial" w:cs="Arial"/>
-          <w:b/>
-          <w:bCs/>
-          <w:color w:val="000000"/>
-          <w:sz w:val="20"/>
-          <w:szCs w:val="20"/>
-          <w:lang w:eastAsia="nl-NL"/>
-        </w:rPr>
-        <w:br w:type="page"/>
-      </w:r>
-      <w:r>
-        <w:rPr>
-          <w:rFonts w:ascii="Arial" w:eastAsia="Times New Roman" w:hAnsi="Arial" w:cs="Arial"/>
-          <w:color w:val="000000"/>
-          <w:sz w:val="20"/>
-          <w:szCs w:val="20"/>
-          <w:lang w:eastAsia="nl-NL"/>
-        </w:rPr>
-        <w:lastRenderedPageBreak/>
-        <w:t>9.</w:t>
+          <w:color w:val="000000"/>
+          <w:sz w:val="20"/>
+          <w:szCs w:val="20"/>
+          <w:lang w:eastAsia="nl-NL"/>
+        </w:rPr>
+        <w:t>9</w:t>
+      </w:r>
+      <w:r>
+        <w:rPr>
+          <w:rFonts w:ascii="Arial" w:eastAsia="Times New Roman" w:hAnsi="Arial" w:cs="Arial"/>
+          <w:color w:val="000000"/>
+          <w:sz w:val="20"/>
+          <w:szCs w:val="20"/>
+          <w:lang w:eastAsia="nl-NL"/>
+        </w:rPr>
+        <w:t>.</w:t>
       </w:r>
       <w:r>
         <w:rPr>
@@ -1090,268 +1116,107 @@
           <w:szCs w:val="14"/>
           <w:lang w:eastAsia="nl-NL"/>
         </w:rPr>
-        <w:t>        </w:t>
-      </w:r>
-      <w:proofErr w:type="spellStart"/>
-      <w:r>
-        <w:rPr>
-          <w:rFonts w:ascii="Arial" w:eastAsia="Times New Roman" w:hAnsi="Arial" w:cs="Arial"/>
-          <w:b/>
-          <w:bCs/>
-          <w:color w:val="000000"/>
-          <w:sz w:val="20"/>
-          <w:szCs w:val="20"/>
-          <w:lang w:eastAsia="nl-NL"/>
-        </w:rPr>
-        <w:t>W.v.t.t.k</w:t>
-      </w:r>
-      <w:proofErr w:type="spellEnd"/>
-      <w:r>
-        <w:rPr>
-          <w:rFonts w:ascii="Arial" w:eastAsia="Times New Roman" w:hAnsi="Arial" w:cs="Arial"/>
-          <w:b/>
-          <w:bCs/>
-          <w:color w:val="000000"/>
-          <w:sz w:val="20"/>
-          <w:szCs w:val="20"/>
-          <w:lang w:eastAsia="nl-NL"/>
-        </w:rPr>
-        <w:t>.</w:t>
-      </w:r>
-      <w:r>
-        <w:rPr>
-          <w:rFonts w:ascii="Arial" w:eastAsia="Times New Roman" w:hAnsi="Arial" w:cs="Arial"/>
-          <w:color w:val="000000"/>
-          <w:sz w:val="20"/>
-          <w:szCs w:val="20"/>
-          <w:lang w:eastAsia="nl-NL"/>
-        </w:rPr>
-        <w:br/>
-        <w:t xml:space="preserve">Alie </w:t>
-      </w:r>
-      <w:proofErr w:type="spellStart"/>
-      <w:r>
-        <w:rPr>
-          <w:rFonts w:ascii="Arial" w:eastAsia="Times New Roman" w:hAnsi="Arial" w:cs="Arial"/>
-          <w:color w:val="000000"/>
-          <w:sz w:val="20"/>
-          <w:szCs w:val="20"/>
-          <w:lang w:eastAsia="nl-NL"/>
-        </w:rPr>
-        <w:t>Cruqius</w:t>
-      </w:r>
-      <w:proofErr w:type="spellEnd"/>
-      <w:r>
-        <w:rPr>
-          <w:rFonts w:ascii="Arial" w:eastAsia="Times New Roman" w:hAnsi="Arial" w:cs="Arial"/>
-          <w:color w:val="000000"/>
-          <w:sz w:val="20"/>
-          <w:szCs w:val="20"/>
-          <w:lang w:eastAsia="nl-NL"/>
-        </w:rPr>
-        <w:t xml:space="preserve"> wijst de voorzitter erop, dat de volgende vergadering op 5 december a.s. is. Zij vraagt de voorzitter die vergadering een feestelijk tintje te geven. De voorzitter zegt toe voor een verrassing te zorgen.</w:t>
-      </w:r>
-      <w:r>
-        <w:rPr>
-          <w:rFonts w:ascii="Arial" w:eastAsia="Times New Roman" w:hAnsi="Arial" w:cs="Arial"/>
-          <w:color w:val="000000"/>
-          <w:sz w:val="20"/>
-          <w:szCs w:val="20"/>
-          <w:lang w:eastAsia="nl-NL"/>
-        </w:rPr>
-        <w:br/>
-      </w:r>
-      <w:r>
-        <w:rPr>
-          <w:rFonts w:ascii="Arial" w:eastAsia="Times New Roman" w:hAnsi="Arial" w:cs="Arial"/>
-          <w:color w:val="000000"/>
-          <w:sz w:val="20"/>
-          <w:szCs w:val="20"/>
-          <w:lang w:eastAsia="nl-NL"/>
-        </w:rPr>
-        <w:br/>
+        <w:t>    </w:t>
+      </w:r>
+      <w:r>
+        <w:rPr>
+          <w:rFonts w:ascii="Arial" w:eastAsia="Times New Roman" w:hAnsi="Arial" w:cs="Arial"/>
+          <w:b/>
+          <w:bCs/>
+          <w:color w:val="000000"/>
+          <w:sz w:val="20"/>
+          <w:szCs w:val="20"/>
+          <w:lang w:eastAsia="nl-NL"/>
+        </w:rPr>
+        <w:t>Sluiting</w:t>
+      </w:r>
+      <w:r>
+        <w:rPr>
+          <w:rFonts w:ascii="Arial" w:eastAsia="Times New Roman" w:hAnsi="Arial" w:cs="Arial"/>
+          <w:color w:val="000000"/>
+          <w:sz w:val="20"/>
+          <w:szCs w:val="20"/>
+          <w:lang w:eastAsia="nl-NL"/>
+        </w:rPr>
+        <w:br/>
+        <w:t xml:space="preserve">De </w:t>
+      </w:r>
+      <w:r>
+        <w:rPr>
+          <w:rFonts w:ascii="Arial" w:eastAsia="Times New Roman" w:hAnsi="Arial" w:cs="Arial"/>
+          <w:color w:val="000000"/>
+          <w:sz w:val="20"/>
+          <w:szCs w:val="20"/>
+          <w:lang w:eastAsia="nl-NL"/>
+        </w:rPr>
+        <w:t>opdrachtgever bedankt iedereen voor zijn komst en verliet het gesprek:</w:t>
+      </w:r>
+      <w:r>
+        <w:rPr>
+          <w:rFonts w:ascii="Arial" w:eastAsia="Times New Roman" w:hAnsi="Arial" w:cs="Arial"/>
+          <w:color w:val="000000"/>
+          <w:sz w:val="20"/>
+          <w:szCs w:val="20"/>
+          <w:lang w:eastAsia="nl-NL"/>
+        </w:rPr>
+        <w:br/>
+        <w:t>-      datum :   26-1-2016</w:t>
+      </w:r>
+      <w:r>
+        <w:rPr>
+          <w:rFonts w:ascii="Arial" w:eastAsia="Times New Roman" w:hAnsi="Arial" w:cs="Arial"/>
+          <w:color w:val="000000"/>
+          <w:sz w:val="20"/>
+          <w:szCs w:val="20"/>
+          <w:lang w:eastAsia="nl-NL"/>
+        </w:rPr>
+        <w:br/>
+        <w:t>-      tijd      :   10:45 uur</w:t>
+      </w:r>
+      <w:r>
+        <w:rPr>
+          <w:rFonts w:ascii="Arial" w:eastAsia="Times New Roman" w:hAnsi="Arial" w:cs="Arial"/>
+          <w:color w:val="000000"/>
+          <w:sz w:val="20"/>
+          <w:szCs w:val="20"/>
+          <w:lang w:eastAsia="nl-NL"/>
+        </w:rPr>
+        <w:br/>
+        <w:t>-      plaats :   ROCvA Zuidoost</w:t>
+      </w:r>
+      <w:r>
+        <w:rPr>
+          <w:rFonts w:ascii="Arial" w:eastAsia="Times New Roman" w:hAnsi="Arial" w:cs="Arial"/>
+          <w:color w:val="000000"/>
+          <w:sz w:val="20"/>
+          <w:szCs w:val="20"/>
+          <w:lang w:eastAsia="nl-NL"/>
+        </w:rPr>
+        <w:br/>
+        <w:t>Daar</w:t>
+      </w:r>
+      <w:r>
+        <w:rPr>
+          <w:rFonts w:ascii="Arial" w:eastAsia="Times New Roman" w:hAnsi="Arial" w:cs="Arial"/>
+          <w:color w:val="000000"/>
+          <w:sz w:val="20"/>
+          <w:szCs w:val="20"/>
+          <w:lang w:eastAsia="nl-NL"/>
+        </w:rPr>
+        <w:t>na sluit hij de vergadering om 11:00</w:t>
+      </w:r>
+      <w:r>
+        <w:rPr>
+          <w:rFonts w:ascii="Arial" w:eastAsia="Times New Roman" w:hAnsi="Arial" w:cs="Arial"/>
+          <w:color w:val="000000"/>
+          <w:sz w:val="20"/>
+          <w:szCs w:val="20"/>
+          <w:lang w:eastAsia="nl-NL"/>
+        </w:rPr>
+        <w:t xml:space="preserve"> uur.</w:t>
       </w:r>
     </w:p>
-    <w:p>
-      <w:pPr>
-        <w:spacing w:after="0" w:line="240" w:lineRule="auto"/>
-        <w:ind w:left="397" w:hanging="397"/>
-        <w:rPr>
-          <w:rFonts w:ascii="Arial" w:eastAsia="Times New Roman" w:hAnsi="Arial" w:cs="Arial"/>
-          <w:color w:val="000000"/>
-          <w:sz w:val="20"/>
-          <w:szCs w:val="20"/>
-          <w:lang w:eastAsia="nl-NL"/>
-        </w:rPr>
-      </w:pPr>
-      <w:r>
-        <w:rPr>
-          <w:rFonts w:ascii="Arial" w:eastAsia="Times New Roman" w:hAnsi="Arial" w:cs="Arial"/>
-          <w:color w:val="000000"/>
-          <w:sz w:val="20"/>
-          <w:szCs w:val="20"/>
-          <w:lang w:eastAsia="nl-NL"/>
-        </w:rPr>
-        <w:t>10.</w:t>
-      </w:r>
-      <w:r>
-        <w:rPr>
-          <w:rFonts w:ascii="Times New Roman" w:eastAsia="Times New Roman" w:hAnsi="Times New Roman" w:cs="Times New Roman"/>
-          <w:color w:val="000000"/>
-          <w:sz w:val="14"/>
-          <w:szCs w:val="14"/>
-          <w:lang w:eastAsia="nl-NL"/>
-        </w:rPr>
-        <w:t>    </w:t>
-      </w:r>
-      <w:r>
-        <w:rPr>
-          <w:rFonts w:ascii="Arial" w:eastAsia="Times New Roman" w:hAnsi="Arial" w:cs="Arial"/>
-          <w:b/>
-          <w:bCs/>
-          <w:color w:val="000000"/>
-          <w:sz w:val="20"/>
-          <w:szCs w:val="20"/>
-          <w:lang w:eastAsia="nl-NL"/>
-        </w:rPr>
-        <w:t>Rondvraag</w:t>
-      </w:r>
-      <w:r>
-        <w:rPr>
-          <w:rFonts w:ascii="Arial" w:eastAsia="Times New Roman" w:hAnsi="Arial" w:cs="Arial"/>
-          <w:color w:val="000000"/>
-          <w:sz w:val="20"/>
-          <w:szCs w:val="20"/>
-          <w:lang w:eastAsia="nl-NL"/>
-        </w:rPr>
-        <w:br/>
-        <w:t>Ineke Brok wil weten wanneer het programma Visio geïnstalleerd wordt. De voorzitter zegt toe daar navraag naar te doen. Hij verwacht haar op de volgende vergadering antwoord te kunnen geven.</w:t>
-      </w:r>
-      <w:r>
-        <w:rPr>
-          <w:rFonts w:ascii="Arial" w:eastAsia="Times New Roman" w:hAnsi="Arial" w:cs="Arial"/>
-          <w:color w:val="000000"/>
-          <w:sz w:val="20"/>
-          <w:szCs w:val="20"/>
-          <w:lang w:eastAsia="nl-NL"/>
-        </w:rPr>
-        <w:br/>
-      </w:r>
-      <w:r>
-        <w:rPr>
-          <w:rFonts w:ascii="Arial" w:eastAsia="Times New Roman" w:hAnsi="Arial" w:cs="Arial"/>
-          <w:color w:val="000000"/>
-          <w:sz w:val="20"/>
-          <w:szCs w:val="20"/>
-          <w:lang w:eastAsia="nl-NL"/>
-        </w:rPr>
-        <w:br/>
-      </w:r>
-    </w:p>
-    <w:p>
-      <w:pPr>
-        <w:spacing w:after="0" w:line="240" w:lineRule="auto"/>
-        <w:ind w:left="397" w:hanging="397"/>
-        <w:rPr>
-          <w:rFonts w:ascii="Arial" w:eastAsia="Times New Roman" w:hAnsi="Arial" w:cs="Arial"/>
-          <w:color w:val="000000"/>
-          <w:sz w:val="20"/>
-          <w:szCs w:val="20"/>
-          <w:lang w:eastAsia="nl-NL"/>
-        </w:rPr>
-      </w:pPr>
-      <w:r>
-        <w:rPr>
-          <w:rFonts w:ascii="Arial" w:eastAsia="Times New Roman" w:hAnsi="Arial" w:cs="Arial"/>
-          <w:color w:val="000000"/>
-          <w:sz w:val="20"/>
-          <w:szCs w:val="20"/>
-          <w:lang w:eastAsia="nl-NL"/>
-        </w:rPr>
-        <w:t>11.</w:t>
-      </w:r>
-      <w:r>
-        <w:rPr>
-          <w:rFonts w:ascii="Times New Roman" w:eastAsia="Times New Roman" w:hAnsi="Times New Roman" w:cs="Times New Roman"/>
-          <w:color w:val="000000"/>
-          <w:sz w:val="14"/>
-          <w:szCs w:val="14"/>
-          <w:lang w:eastAsia="nl-NL"/>
-        </w:rPr>
-        <w:t>    </w:t>
-      </w:r>
-      <w:r>
-        <w:rPr>
-          <w:rFonts w:ascii="Arial" w:eastAsia="Times New Roman" w:hAnsi="Arial" w:cs="Arial"/>
-          <w:b/>
-          <w:bCs/>
-          <w:color w:val="000000"/>
-          <w:sz w:val="20"/>
-          <w:szCs w:val="20"/>
-          <w:lang w:eastAsia="nl-NL"/>
-        </w:rPr>
-        <w:t>Sluiting</w:t>
-      </w:r>
-      <w:r>
-        <w:rPr>
-          <w:rFonts w:ascii="Arial" w:eastAsia="Times New Roman" w:hAnsi="Arial" w:cs="Arial"/>
-          <w:color w:val="000000"/>
-          <w:sz w:val="20"/>
-          <w:szCs w:val="20"/>
-          <w:lang w:eastAsia="nl-NL"/>
-        </w:rPr>
-        <w:br/>
-        <w:t>De voorzitter dankt de aanwezigen voor hun inbreng. Hij deelt mee dat de volgende vergadering plaatsvindt:</w:t>
-      </w:r>
-      <w:r>
-        <w:rPr>
-          <w:rFonts w:ascii="Arial" w:eastAsia="Times New Roman" w:hAnsi="Arial" w:cs="Arial"/>
-          <w:color w:val="000000"/>
-          <w:sz w:val="20"/>
-          <w:szCs w:val="20"/>
-          <w:lang w:eastAsia="nl-NL"/>
-        </w:rPr>
-        <w:br/>
-        <w:t>-      datum :    …..</w:t>
-      </w:r>
-      <w:r>
-        <w:rPr>
-          <w:rFonts w:ascii="Arial" w:eastAsia="Times New Roman" w:hAnsi="Arial" w:cs="Arial"/>
-          <w:color w:val="000000"/>
-          <w:sz w:val="20"/>
-          <w:szCs w:val="20"/>
-          <w:lang w:eastAsia="nl-NL"/>
-        </w:rPr>
-        <w:br/>
-        <w:t>-      tijd      :    ….. uur</w:t>
-      </w:r>
-      <w:r>
-        <w:rPr>
-          <w:rFonts w:ascii="Arial" w:eastAsia="Times New Roman" w:hAnsi="Arial" w:cs="Arial"/>
-          <w:color w:val="000000"/>
-          <w:sz w:val="20"/>
-          <w:szCs w:val="20"/>
-          <w:lang w:eastAsia="nl-NL"/>
-        </w:rPr>
-        <w:br/>
-        <w:t>-      plaats :    …..</w:t>
-      </w:r>
-      <w:r>
-        <w:rPr>
-          <w:rFonts w:ascii="Arial" w:eastAsia="Times New Roman" w:hAnsi="Arial" w:cs="Arial"/>
-          <w:color w:val="000000"/>
-          <w:sz w:val="20"/>
-          <w:szCs w:val="20"/>
-          <w:lang w:eastAsia="nl-NL"/>
-        </w:rPr>
-        <w:br/>
-        <w:t>Daarna sluit hij de vergadering om …. uur.</w:t>
-      </w:r>
-    </w:p>
-    <w:p>
-      <w:bookmarkStart w:id="0" w:name="_GoBack"/>
-      <w:bookmarkEnd w:id="0"/>
-    </w:p>
+    <w:p/>
     <w:sectPr>
       <w:pgSz w:w="11906" w:h="16838"/>
       <w:pgMar w:top="1417" w:right="1417" w:bottom="1417" w:left="1417" w:header="708" w:footer="708" w:gutter="0"/>

--- a/Memory Game/Voorbeeld Notulen nog veranderen naar Notulen nu.docx
+++ b/Memory Game/Voorbeeld Notulen nog veranderen naar Notulen nu.docx
@@ -237,6 +237,7 @@
         </w:rPr>
         <w:t xml:space="preserve">Notulen vergadering van </w:t>
       </w:r>
+      <w:proofErr w:type="gramStart"/>
       <w:r>
         <w:rPr>
           <w:rFonts w:ascii="Arial" w:eastAsia="Times New Roman" w:hAnsi="Arial" w:cs="Arial"/>
@@ -270,6 +271,7 @@
         <w:br/>
         <w:t>-    </w:t>
       </w:r>
+      <w:proofErr w:type="gramEnd"/>
       <w:r>
         <w:rPr>
           <w:rFonts w:ascii="Arial" w:eastAsia="Times New Roman" w:hAnsi="Arial" w:cs="Arial"/>
@@ -300,7 +302,51 @@
           <w:szCs w:val="20"/>
           <w:lang w:eastAsia="nl-NL"/>
         </w:rPr>
-        <w:t>Sjon Huisman vroeg expliciet naar het thema Spongebob Squarepants en bracht meer inzicht over de inhoud en functionaliteit van de Memory Game en alles werd opgenomen door Raekwon Gerold terwijl Troy Verplaats het woord voerden</w:t>
+        <w:t xml:space="preserve">Sjon Huisman vroeg expliciet naar het thema </w:t>
+      </w:r>
+      <w:proofErr w:type="spellStart"/>
+      <w:r>
+        <w:rPr>
+          <w:rFonts w:ascii="Arial" w:eastAsia="Times New Roman" w:hAnsi="Arial" w:cs="Arial"/>
+          <w:color w:val="000000"/>
+          <w:sz w:val="20"/>
+          <w:szCs w:val="20"/>
+          <w:lang w:eastAsia="nl-NL"/>
+        </w:rPr>
+        <w:t>Spongebob</w:t>
+      </w:r>
+      <w:proofErr w:type="spellEnd"/>
+      <w:r>
+        <w:rPr>
+          <w:rFonts w:ascii="Arial" w:eastAsia="Times New Roman" w:hAnsi="Arial" w:cs="Arial"/>
+          <w:color w:val="000000"/>
+          <w:sz w:val="20"/>
+          <w:szCs w:val="20"/>
+          <w:lang w:eastAsia="nl-NL"/>
+        </w:rPr>
+        <w:t xml:space="preserve"> Squarepants en bracht meer inzicht over de inhoud en functionaliteit van de Memory Game en alles werd opgenomen door </w:t>
+      </w:r>
+      <w:proofErr w:type="spellStart"/>
+      <w:r>
+        <w:rPr>
+          <w:rFonts w:ascii="Arial" w:eastAsia="Times New Roman" w:hAnsi="Arial" w:cs="Arial"/>
+          <w:color w:val="000000"/>
+          <w:sz w:val="20"/>
+          <w:szCs w:val="20"/>
+          <w:lang w:eastAsia="nl-NL"/>
+        </w:rPr>
+        <w:t>Raekwon</w:t>
+      </w:r>
+      <w:proofErr w:type="spellEnd"/>
+      <w:r>
+        <w:rPr>
+          <w:rFonts w:ascii="Arial" w:eastAsia="Times New Roman" w:hAnsi="Arial" w:cs="Arial"/>
+          <w:color w:val="000000"/>
+          <w:sz w:val="20"/>
+          <w:szCs w:val="20"/>
+          <w:lang w:eastAsia="nl-NL"/>
+        </w:rPr>
+        <w:t xml:space="preserve"> Gerold terwijl Troy Verplaats het woord voerden</w:t>
       </w:r>
       <w:r>
         <w:rPr>
@@ -331,8 +377,19 @@
           <w:lang w:eastAsia="nl-NL"/>
         </w:rPr>
         <w:br/>
+      </w:r>
+      <w:proofErr w:type="gramStart"/>
+      <w:r>
+        <w:rPr>
+          <w:rFonts w:ascii="Arial" w:eastAsia="Times New Roman" w:hAnsi="Arial" w:cs="Arial"/>
+          <w:color w:val="000000"/>
+          <w:sz w:val="20"/>
+          <w:szCs w:val="20"/>
+          <w:lang w:eastAsia="nl-NL"/>
+        </w:rPr>
         <w:t>-    </w:t>
       </w:r>
+      <w:proofErr w:type="gramEnd"/>
       <w:r>
         <w:rPr>
           <w:rFonts w:ascii="Arial" w:eastAsia="Times New Roman" w:hAnsi="Arial" w:cs="Arial"/>
@@ -354,59 +411,16 @@
           <w:lang w:eastAsia="nl-NL"/>
         </w:rPr>
         <w:br/>
-        <w:t>Tessa van Dijk wijst erop, dat onder punt 6 verzuimd is te vermelden, dat de Jan Kruit een waarschuwing krijgt, omdat hij zonder kennisgeving afwezig was.</w:t>
-      </w:r>
-      <w:r>
-        <w:rPr>
-          <w:rFonts w:ascii="Arial" w:eastAsia="Times New Roman" w:hAnsi="Arial" w:cs="Arial"/>
-          <w:color w:val="000000"/>
-          <w:sz w:val="20"/>
-          <w:szCs w:val="20"/>
-          <w:lang w:eastAsia="nl-NL"/>
-        </w:rPr>
-        <w:br/>
-        <w:t>Daarna worden de notulen vastgesteld en door de voorzitter ondertekend.</w:t>
-      </w:r>
-      <w:r>
-        <w:rPr>
-          <w:rFonts w:ascii="Arial" w:eastAsia="Times New Roman" w:hAnsi="Arial" w:cs="Arial"/>
-          <w:color w:val="000000"/>
-          <w:sz w:val="20"/>
-          <w:szCs w:val="20"/>
-          <w:lang w:eastAsia="nl-NL"/>
-        </w:rPr>
-        <w:br/>
-        <w:t>De voorzitter dan</w:t>
-      </w:r>
-      <w:r>
-        <w:rPr>
-          <w:rFonts w:ascii="Arial" w:eastAsia="Times New Roman" w:hAnsi="Arial" w:cs="Arial"/>
-          <w:color w:val="000000"/>
-          <w:sz w:val="20"/>
-          <w:szCs w:val="20"/>
-          <w:lang w:eastAsia="nl-NL"/>
-        </w:rPr>
-        <w:t>kt de notulist voor zijn werk.</w:t>
-      </w:r>
-      <w:r>
-        <w:rPr>
-          <w:rFonts w:ascii="Arial" w:eastAsia="Times New Roman" w:hAnsi="Arial" w:cs="Arial"/>
-          <w:color w:val="000000"/>
-          <w:sz w:val="20"/>
-          <w:szCs w:val="20"/>
-          <w:lang w:eastAsia="nl-NL"/>
-        </w:rPr>
-        <w:br/>
-      </w:r>
-      <w:r>
-        <w:rPr>
-          <w:rFonts w:ascii="Arial" w:eastAsia="Times New Roman" w:hAnsi="Arial" w:cs="Arial"/>
-          <w:color w:val="000000"/>
-          <w:sz w:val="20"/>
-          <w:szCs w:val="20"/>
-          <w:lang w:eastAsia="nl-NL"/>
-        </w:rPr>
-        <w:br/>
+      </w:r>
+      <w:r>
+        <w:rPr>
+          <w:rFonts w:ascii="Arial" w:eastAsia="Times New Roman" w:hAnsi="Arial" w:cs="Arial"/>
+          <w:color w:val="000000"/>
+          <w:sz w:val="20"/>
+          <w:szCs w:val="20"/>
+          <w:lang w:eastAsia="nl-NL"/>
+        </w:rPr>
+        <w:t>De opdrachtgever gaf aan wat de thema van het memory game moest zijn en daarna vroegen de programmeurs een paar vragen over het memory game van hoe bijvoorbeeld de design eruit moet komen te zien en wat voor functionaliteit erin verwerkt moest worden.</w:t>
       </w:r>
     </w:p>
     <w:p>
@@ -429,7 +443,8 @@
           <w:szCs w:val="20"/>
           <w:lang w:eastAsia="nl-NL"/>
         </w:rPr>
-        <w:t>4</w:t>
+        <w:tab/>
+        <w:t>Daarna bedankt de opdrachtgever de programmeurs voor het komst en verliet het gesprek</w:t>
       </w:r>
       <w:r>
         <w:rPr>
@@ -441,59 +456,17 @@
         </w:rPr>
         <w:t>.</w:t>
       </w:r>
-      <w:r>
-        <w:rPr>
-          <w:rFonts w:ascii="Times New Roman" w:eastAsia="Times New Roman" w:hAnsi="Times New Roman" w:cs="Times New Roman"/>
-          <w:color w:val="000000"/>
-          <w:sz w:val="14"/>
-          <w:szCs w:val="14"/>
-          <w:lang w:eastAsia="nl-NL"/>
-        </w:rPr>
-        <w:t>        </w:t>
-      </w:r>
-      <w:r>
-        <w:rPr>
-          <w:rFonts w:ascii="Arial" w:eastAsia="Times New Roman" w:hAnsi="Arial" w:cs="Arial"/>
-          <w:b/>
-          <w:bCs/>
-          <w:color w:val="000000"/>
-          <w:sz w:val="20"/>
-          <w:szCs w:val="20"/>
-          <w:lang w:eastAsia="nl-NL"/>
-        </w:rPr>
-        <w:t>Mededelingen</w:t>
-      </w:r>
-      <w:r>
-        <w:rPr>
-          <w:rFonts w:ascii="Arial" w:eastAsia="Times New Roman" w:hAnsi="Arial" w:cs="Arial"/>
-          <w:b/>
-          <w:bCs/>
-          <w:color w:val="000000"/>
-          <w:sz w:val="20"/>
-          <w:szCs w:val="20"/>
-          <w:lang w:eastAsia="nl-NL"/>
-        </w:rPr>
-        <w:br/>
-      </w:r>
-      <w:r>
-        <w:rPr>
-          <w:rFonts w:ascii="Arial" w:eastAsia="Times New Roman" w:hAnsi="Arial" w:cs="Arial"/>
-          <w:color w:val="000000"/>
-          <w:sz w:val="20"/>
-          <w:szCs w:val="20"/>
-          <w:lang w:eastAsia="nl-NL"/>
-        </w:rPr>
-        <w:t>Er waren geen gevallen dat het gesprek zou kunnen hinderen.</w:t>
-      </w:r>
-      <w:r>
-        <w:rPr>
-          <w:rFonts w:ascii="Arial" w:eastAsia="Times New Roman" w:hAnsi="Arial" w:cs="Arial"/>
-          <w:color w:val="000000"/>
-          <w:sz w:val="20"/>
-          <w:szCs w:val="20"/>
-          <w:lang w:eastAsia="nl-NL"/>
-        </w:rPr>
-        <w:t>.</w:t>
+      <w:bookmarkStart w:id="0" w:name="_GoBack"/>
+      <w:bookmarkEnd w:id="0"/>
+      <w:r>
+        <w:rPr>
+          <w:rFonts w:ascii="Arial" w:eastAsia="Times New Roman" w:hAnsi="Arial" w:cs="Arial"/>
+          <w:color w:val="000000"/>
+          <w:sz w:val="20"/>
+          <w:szCs w:val="20"/>
+          <w:lang w:eastAsia="nl-NL"/>
+        </w:rPr>
+        <w:t xml:space="preserve"> </w:t>
       </w:r>
       <w:r>
         <w:rPr>
@@ -531,6 +504,36 @@
       <w:r>
         <w:rPr>
           <w:rFonts w:ascii="Arial" w:eastAsia="Times New Roman" w:hAnsi="Arial" w:cs="Arial"/>
+          <w:color w:val="000000"/>
+          <w:sz w:val="20"/>
+          <w:szCs w:val="20"/>
+          <w:lang w:eastAsia="nl-NL"/>
+        </w:rPr>
+        <w:t>4</w:t>
+      </w:r>
+      <w:r>
+        <w:rPr>
+          <w:rFonts w:ascii="Arial" w:eastAsia="Times New Roman" w:hAnsi="Arial" w:cs="Arial"/>
+          <w:color w:val="000000"/>
+          <w:sz w:val="20"/>
+          <w:szCs w:val="20"/>
+          <w:lang w:eastAsia="nl-NL"/>
+        </w:rPr>
+        <w:t>.</w:t>
+      </w:r>
+      <w:r>
+        <w:rPr>
+          <w:rFonts w:ascii="Times New Roman" w:eastAsia="Times New Roman" w:hAnsi="Times New Roman" w:cs="Times New Roman"/>
+          <w:color w:val="000000"/>
+          <w:sz w:val="14"/>
+          <w:szCs w:val="14"/>
+          <w:lang w:eastAsia="nl-NL"/>
+        </w:rPr>
+        <w:t>        </w:t>
+      </w:r>
+      <w:r>
+        <w:rPr>
+          <w:rFonts w:ascii="Arial" w:eastAsia="Times New Roman" w:hAnsi="Arial" w:cs="Arial"/>
           <w:b/>
           <w:bCs/>
           <w:color w:val="000000"/>
@@ -538,7 +541,7 @@
           <w:szCs w:val="20"/>
           <w:lang w:eastAsia="nl-NL"/>
         </w:rPr>
-        <w:t>5</w:t>
+        <w:t>Mededelingen</w:t>
       </w:r>
       <w:r>
         <w:rPr>
@@ -550,71 +553,347 @@
           <w:szCs w:val="20"/>
           <w:lang w:eastAsia="nl-NL"/>
         </w:rPr>
+        <w:br/>
+      </w:r>
+      <w:r>
+        <w:rPr>
+          <w:rFonts w:ascii="Arial" w:eastAsia="Times New Roman" w:hAnsi="Arial" w:cs="Arial"/>
+          <w:color w:val="000000"/>
+          <w:sz w:val="20"/>
+          <w:szCs w:val="20"/>
+          <w:lang w:eastAsia="nl-NL"/>
+        </w:rPr>
+        <w:t>Er waren geen gevallen dat het gesprek zou kunnen hinderen</w:t>
+      </w:r>
+      <w:proofErr w:type="gramStart"/>
+      <w:r>
+        <w:rPr>
+          <w:rFonts w:ascii="Arial" w:eastAsia="Times New Roman" w:hAnsi="Arial" w:cs="Arial"/>
+          <w:color w:val="000000"/>
+          <w:sz w:val="20"/>
+          <w:szCs w:val="20"/>
+          <w:lang w:eastAsia="nl-NL"/>
+        </w:rPr>
         <w:t>.</w:t>
       </w:r>
       <w:r>
         <w:rPr>
-          <w:rFonts w:ascii="Times New Roman" w:eastAsia="Times New Roman" w:hAnsi="Times New Roman" w:cs="Times New Roman"/>
+          <w:rFonts w:ascii="Arial" w:eastAsia="Times New Roman" w:hAnsi="Arial" w:cs="Arial"/>
+          <w:color w:val="000000"/>
+          <w:sz w:val="20"/>
+          <w:szCs w:val="20"/>
+          <w:lang w:eastAsia="nl-NL"/>
+        </w:rPr>
+        <w:t>.</w:t>
+      </w:r>
+      <w:proofErr w:type="gramEnd"/>
+      <w:r>
+        <w:rPr>
+          <w:rFonts w:ascii="Arial" w:eastAsia="Times New Roman" w:hAnsi="Arial" w:cs="Arial"/>
+          <w:color w:val="000000"/>
+          <w:sz w:val="20"/>
+          <w:szCs w:val="20"/>
+          <w:lang w:eastAsia="nl-NL"/>
+        </w:rPr>
+        <w:br/>
+      </w:r>
+      <w:r>
+        <w:rPr>
+          <w:rFonts w:ascii="Arial" w:eastAsia="Times New Roman" w:hAnsi="Arial" w:cs="Arial"/>
+          <w:color w:val="000000"/>
+          <w:sz w:val="20"/>
+          <w:szCs w:val="20"/>
+          <w:lang w:eastAsia="nl-NL"/>
+        </w:rPr>
+        <w:br/>
+      </w:r>
+    </w:p>
+    <w:p>
+      <w:pPr>
+        <w:ind w:left="397" w:hanging="397"/>
+        <w:rPr>
+          <w:rFonts w:ascii="Arial" w:eastAsia="Times New Roman" w:hAnsi="Arial" w:cs="Arial"/>
+          <w:color w:val="000000"/>
+          <w:sz w:val="20"/>
+          <w:szCs w:val="20"/>
+          <w:lang w:eastAsia="nl-NL"/>
+        </w:rPr>
+      </w:pPr>
+      <w:r>
+        <w:rPr>
+          <w:rFonts w:ascii="Arial" w:hAnsi="Arial" w:cs="Arial"/>
+          <w:b/>
+          <w:bCs/>
+          <w:color w:val="000000"/>
+          <w:sz w:val="20"/>
+          <w:szCs w:val="20"/>
+        </w:rPr>
+        <w:t>5</w:t>
+      </w:r>
+      <w:r>
+        <w:rPr>
+          <w:rFonts w:ascii="Arial" w:hAnsi="Arial" w:cs="Arial"/>
+          <w:b/>
+          <w:bCs/>
+          <w:color w:val="000000"/>
+          <w:sz w:val="20"/>
+          <w:szCs w:val="20"/>
+        </w:rPr>
+        <w:t>.</w:t>
+      </w:r>
+      <w:r>
+        <w:rPr>
           <w:color w:val="000000"/>
           <w:sz w:val="14"/>
           <w:szCs w:val="14"/>
-          <w:lang w:eastAsia="nl-NL"/>
-        </w:rPr>
-        <w:t>        </w:t>
-      </w:r>
-      <w:r>
-        <w:rPr>
-          <w:rFonts w:ascii="Arial" w:eastAsia="Times New Roman" w:hAnsi="Arial" w:cs="Arial"/>
+        </w:rPr>
+        <w:t>   </w:t>
+      </w:r>
+      <w:r>
+        <w:rPr>
+          <w:rFonts w:ascii="Arial" w:hAnsi="Arial" w:cs="Arial"/>
           <w:b/>
           <w:bCs/>
           <w:color w:val="000000"/>
           <w:sz w:val="20"/>
           <w:szCs w:val="20"/>
-          <w:lang w:eastAsia="nl-NL"/>
-        </w:rPr>
-        <w:t>PGO-protocol</w:t>
-      </w:r>
-      <w:r>
-        <w:rPr>
-          <w:rFonts w:ascii="Arial" w:eastAsia="Times New Roman" w:hAnsi="Arial" w:cs="Arial"/>
+        </w:rPr>
+        <w:t xml:space="preserve">Inhoudelijk </w:t>
+      </w:r>
+      <w:proofErr w:type="gramStart"/>
+      <w:r>
+        <w:rPr>
+          <w:rFonts w:ascii="Arial" w:hAnsi="Arial" w:cs="Arial"/>
           <w:b/>
           <w:bCs/>
           <w:color w:val="000000"/>
           <w:sz w:val="20"/>
           <w:szCs w:val="20"/>
-          <w:lang w:eastAsia="nl-NL"/>
-        </w:rPr>
-        <w:br/>
-      </w:r>
-      <w:r>
-        <w:rPr>
-          <w:rFonts w:ascii="Arial" w:eastAsia="Times New Roman" w:hAnsi="Arial" w:cs="Arial"/>
-          <w:color w:val="000000"/>
-          <w:sz w:val="20"/>
-          <w:szCs w:val="20"/>
-          <w:lang w:eastAsia="nl-NL"/>
-        </w:rPr>
-        <w:t>De vergadering is van mening dat iedereen goed functioneert, waardoor het werk goed vordert. Iedereen roemt de positieve sfeer in de tutorgroep.</w:t>
-      </w:r>
-      <w:r>
-        <w:rPr>
-          <w:rFonts w:ascii="Arial" w:eastAsia="Times New Roman" w:hAnsi="Arial" w:cs="Arial"/>
-          <w:color w:val="000000"/>
-          <w:sz w:val="20"/>
-          <w:szCs w:val="20"/>
-          <w:lang w:eastAsia="nl-NL"/>
-        </w:rPr>
-        <w:br/>
-      </w:r>
-      <w:r>
-        <w:rPr>
-          <w:rFonts w:ascii="Arial" w:eastAsia="Times New Roman" w:hAnsi="Arial" w:cs="Arial"/>
-          <w:color w:val="000000"/>
-          <w:sz w:val="20"/>
-          <w:szCs w:val="20"/>
-          <w:lang w:eastAsia="nl-NL"/>
-        </w:rPr>
-        <w:br/>
+        </w:rPr>
+        <w:t>gesprek</w:t>
+      </w:r>
+      <w:r>
+        <w:rPr>
+          <w:rFonts w:ascii="Arial" w:hAnsi="Arial" w:cs="Arial"/>
+          <w:color w:val="000000"/>
+          <w:sz w:val="20"/>
+          <w:szCs w:val="20"/>
+        </w:rPr>
+        <w:br/>
+        <w:t>-   </w:t>
+      </w:r>
+      <w:r>
+        <w:rPr>
+          <w:rStyle w:val="apple-converted-space"/>
+          <w:rFonts w:ascii="Arial" w:hAnsi="Arial" w:cs="Arial"/>
+          <w:color w:val="000000"/>
+          <w:sz w:val="20"/>
+          <w:szCs w:val="20"/>
+        </w:rPr>
+        <w:t> </w:t>
+      </w:r>
+      <w:proofErr w:type="gramEnd"/>
+      <w:r>
+        <w:rPr>
+          <w:rFonts w:ascii="Arial" w:hAnsi="Arial" w:cs="Arial"/>
+          <w:color w:val="000000"/>
+          <w:sz w:val="20"/>
+          <w:szCs w:val="20"/>
+        </w:rPr>
+        <w:t>De opdrachtgever verwelkomt ons.</w:t>
+      </w:r>
+      <w:r>
+        <w:rPr>
+          <w:rFonts w:ascii="Arial" w:hAnsi="Arial" w:cs="Arial"/>
+          <w:color w:val="000000"/>
+          <w:sz w:val="20"/>
+          <w:szCs w:val="20"/>
+        </w:rPr>
+        <w:br/>
+        <w:t>-   </w:t>
+      </w:r>
+      <w:r>
+        <w:rPr>
+          <w:rStyle w:val="apple-converted-space"/>
+          <w:rFonts w:ascii="Arial" w:hAnsi="Arial" w:cs="Arial"/>
+          <w:color w:val="000000"/>
+          <w:sz w:val="20"/>
+          <w:szCs w:val="20"/>
+        </w:rPr>
+        <w:t> </w:t>
+      </w:r>
+      <w:r>
+        <w:rPr>
+          <w:rFonts w:ascii="Arial" w:hAnsi="Arial" w:cs="Arial"/>
+          <w:color w:val="000000"/>
+          <w:sz w:val="20"/>
+          <w:szCs w:val="20"/>
+        </w:rPr>
+        <w:t xml:space="preserve">Het doel is dat de </w:t>
+      </w:r>
+      <w:proofErr w:type="spellStart"/>
+      <w:r>
+        <w:rPr>
+          <w:rFonts w:ascii="Arial" w:hAnsi="Arial" w:cs="Arial"/>
+          <w:color w:val="000000"/>
+          <w:sz w:val="20"/>
+          <w:szCs w:val="20"/>
+        </w:rPr>
+        <w:t>programeurs</w:t>
+      </w:r>
+      <w:proofErr w:type="spellEnd"/>
+      <w:r>
+        <w:rPr>
+          <w:rFonts w:ascii="Arial" w:hAnsi="Arial" w:cs="Arial"/>
+          <w:color w:val="000000"/>
+          <w:sz w:val="20"/>
+          <w:szCs w:val="20"/>
+        </w:rPr>
+        <w:t xml:space="preserve"> een memory game maken met als thema </w:t>
+      </w:r>
+      <w:proofErr w:type="spellStart"/>
+      <w:proofErr w:type="gramStart"/>
+      <w:r>
+        <w:rPr>
+          <w:rFonts w:ascii="Arial" w:hAnsi="Arial" w:cs="Arial"/>
+          <w:color w:val="000000"/>
+          <w:sz w:val="20"/>
+          <w:szCs w:val="20"/>
+        </w:rPr>
+        <w:t>spongebob</w:t>
+      </w:r>
+      <w:proofErr w:type="spellEnd"/>
+      <w:r>
+        <w:rPr>
+          <w:rFonts w:ascii="Arial" w:hAnsi="Arial" w:cs="Arial"/>
+          <w:color w:val="000000"/>
+          <w:sz w:val="20"/>
+          <w:szCs w:val="20"/>
+        </w:rPr>
+        <w:br/>
+        <w:t>-   </w:t>
+      </w:r>
+      <w:r>
+        <w:rPr>
+          <w:rStyle w:val="apple-converted-space"/>
+          <w:rFonts w:ascii="Arial" w:hAnsi="Arial" w:cs="Arial"/>
+          <w:color w:val="000000"/>
+          <w:sz w:val="20"/>
+          <w:szCs w:val="20"/>
+        </w:rPr>
+        <w:t> </w:t>
+      </w:r>
+      <w:proofErr w:type="gramEnd"/>
+      <w:r>
+        <w:rPr>
+          <w:rStyle w:val="apple-converted-space"/>
+          <w:rFonts w:ascii="Arial" w:hAnsi="Arial" w:cs="Arial"/>
+          <w:color w:val="000000"/>
+          <w:sz w:val="20"/>
+          <w:szCs w:val="20"/>
+        </w:rPr>
+        <w:t xml:space="preserve">De </w:t>
+      </w:r>
+      <w:proofErr w:type="spellStart"/>
+      <w:r>
+        <w:rPr>
+          <w:rStyle w:val="apple-converted-space"/>
+          <w:rFonts w:ascii="Arial" w:hAnsi="Arial" w:cs="Arial"/>
+          <w:color w:val="000000"/>
+          <w:sz w:val="20"/>
+          <w:szCs w:val="20"/>
+        </w:rPr>
+        <w:t>programeurs</w:t>
+      </w:r>
+      <w:proofErr w:type="spellEnd"/>
+      <w:r>
+        <w:rPr>
+          <w:rStyle w:val="apple-converted-space"/>
+          <w:rFonts w:ascii="Arial" w:hAnsi="Arial" w:cs="Arial"/>
+          <w:color w:val="000000"/>
+          <w:sz w:val="20"/>
+          <w:szCs w:val="20"/>
+        </w:rPr>
+        <w:t xml:space="preserve"> hebben e</w:t>
+      </w:r>
+      <w:r>
+        <w:rPr>
+          <w:rStyle w:val="apple-converted-space"/>
+          <w:rFonts w:ascii="Arial" w:hAnsi="Arial" w:cs="Arial"/>
+          <w:color w:val="000000"/>
+          <w:sz w:val="20"/>
+          <w:szCs w:val="20"/>
+        </w:rPr>
+        <w:t>en paar vragen gesteld over hoe de memory game moet fun</w:t>
+      </w:r>
+      <w:r>
+        <w:rPr>
+          <w:rStyle w:val="apple-converted-space"/>
+          <w:rFonts w:ascii="Arial" w:hAnsi="Arial" w:cs="Arial"/>
+          <w:color w:val="000000"/>
+          <w:sz w:val="20"/>
+          <w:szCs w:val="20"/>
+        </w:rPr>
+        <w:t xml:space="preserve">ctioneren en hoe het eruit moet </w:t>
+      </w:r>
+      <w:r>
+        <w:rPr>
+          <w:rStyle w:val="apple-converted-space"/>
+          <w:rFonts w:ascii="Arial" w:hAnsi="Arial" w:cs="Arial"/>
+          <w:color w:val="000000"/>
+          <w:sz w:val="20"/>
+          <w:szCs w:val="20"/>
+        </w:rPr>
+        <w:t>komen te zien</w:t>
+      </w:r>
+      <w:r>
+        <w:rPr>
+          <w:rStyle w:val="apple-converted-space"/>
+          <w:rFonts w:ascii="Arial" w:hAnsi="Arial" w:cs="Arial"/>
+          <w:color w:val="000000"/>
+          <w:sz w:val="20"/>
+          <w:szCs w:val="20"/>
+        </w:rPr>
+        <w:t>.</w:t>
+      </w:r>
+      <w:r>
+        <w:rPr>
+          <w:rFonts w:ascii="Arial" w:hAnsi="Arial" w:cs="Arial"/>
+          <w:color w:val="000000"/>
+          <w:sz w:val="20"/>
+          <w:szCs w:val="20"/>
+        </w:rPr>
+        <w:br/>
+      </w:r>
+      <w:proofErr w:type="gramStart"/>
+      <w:r>
+        <w:rPr>
+          <w:rFonts w:ascii="Arial" w:hAnsi="Arial" w:cs="Arial"/>
+          <w:color w:val="000000"/>
+          <w:sz w:val="20"/>
+          <w:szCs w:val="20"/>
+        </w:rPr>
+        <w:t>-   </w:t>
+      </w:r>
+      <w:r>
+        <w:rPr>
+          <w:rStyle w:val="apple-converted-space"/>
+          <w:rFonts w:ascii="Arial" w:hAnsi="Arial" w:cs="Arial"/>
+          <w:color w:val="000000"/>
+          <w:sz w:val="20"/>
+          <w:szCs w:val="20"/>
+        </w:rPr>
+        <w:t> </w:t>
+      </w:r>
+      <w:proofErr w:type="gramEnd"/>
+      <w:r>
+        <w:rPr>
+          <w:rFonts w:ascii="Arial" w:hAnsi="Arial" w:cs="Arial"/>
+          <w:color w:val="000000"/>
+          <w:sz w:val="20"/>
+          <w:szCs w:val="20"/>
+        </w:rPr>
+        <w:t>Afsluiting van het gesprek.</w:t>
       </w:r>
     </w:p>
     <w:p>
@@ -632,6 +911,36 @@
       <w:r>
         <w:rPr>
           <w:rFonts w:ascii="Arial" w:eastAsia="Times New Roman" w:hAnsi="Arial" w:cs="Arial"/>
+          <w:color w:val="000000"/>
+          <w:sz w:val="20"/>
+          <w:szCs w:val="20"/>
+          <w:lang w:eastAsia="nl-NL"/>
+        </w:rPr>
+        <w:t>6</w:t>
+      </w:r>
+      <w:r>
+        <w:rPr>
+          <w:rFonts w:ascii="Arial" w:eastAsia="Times New Roman" w:hAnsi="Arial" w:cs="Arial"/>
+          <w:color w:val="000000"/>
+          <w:sz w:val="20"/>
+          <w:szCs w:val="20"/>
+          <w:lang w:eastAsia="nl-NL"/>
+        </w:rPr>
+        <w:t>.</w:t>
+      </w:r>
+      <w:r>
+        <w:rPr>
+          <w:rFonts w:ascii="Times New Roman" w:eastAsia="Times New Roman" w:hAnsi="Times New Roman" w:cs="Times New Roman"/>
+          <w:color w:val="000000"/>
+          <w:sz w:val="14"/>
+          <w:szCs w:val="14"/>
+          <w:lang w:eastAsia="nl-NL"/>
+        </w:rPr>
+        <w:t>    </w:t>
+      </w:r>
+      <w:r>
+        <w:rPr>
+          <w:rFonts w:ascii="Arial" w:eastAsia="Times New Roman" w:hAnsi="Arial" w:cs="Arial"/>
           <w:b/>
           <w:bCs/>
           <w:color w:val="000000"/>
@@ -639,13 +948,41 @@
           <w:szCs w:val="20"/>
           <w:lang w:eastAsia="nl-NL"/>
         </w:rPr>
-        <w:t>6</w:t>
-      </w:r>
-      <w:r>
-        <w:rPr>
-          <w:rFonts w:ascii="Arial" w:eastAsia="Times New Roman" w:hAnsi="Arial" w:cs="Arial"/>
-          <w:b/>
-          <w:bCs/>
+        <w:t>Rondvraag</w:t>
+      </w:r>
+      <w:r>
+        <w:rPr>
+          <w:rFonts w:ascii="Arial" w:eastAsia="Times New Roman" w:hAnsi="Arial" w:cs="Arial"/>
+          <w:color w:val="000000"/>
+          <w:sz w:val="20"/>
+          <w:szCs w:val="20"/>
+          <w:lang w:eastAsia="nl-NL"/>
+        </w:rPr>
+        <w:br/>
+      </w:r>
+      <w:r>
+        <w:rPr>
+          <w:rFonts w:ascii="Arial" w:eastAsia="Times New Roman" w:hAnsi="Arial" w:cs="Arial"/>
+          <w:color w:val="000000"/>
+          <w:sz w:val="20"/>
+          <w:szCs w:val="20"/>
+          <w:lang w:eastAsia="nl-NL"/>
+        </w:rPr>
+        <w:t>De programmeurs vroegen de opdrachtgever naar de specifie</w:t>
+      </w:r>
+      <w:r>
+        <w:rPr>
+          <w:rFonts w:ascii="Arial" w:eastAsia="Times New Roman" w:hAnsi="Arial" w:cs="Arial"/>
+          <w:color w:val="000000"/>
+          <w:sz w:val="20"/>
+          <w:szCs w:val="20"/>
+          <w:lang w:eastAsia="nl-NL"/>
+        </w:rPr>
+        <w:t>ke thema en de extra’s dat het spel mogelijk zou moeten beschikken voordat het vrijgemaakt wordt</w:t>
+      </w:r>
+      <w:r>
+        <w:rPr>
+          <w:rFonts w:ascii="Arial" w:eastAsia="Times New Roman" w:hAnsi="Arial" w:cs="Arial"/>
           <w:color w:val="000000"/>
           <w:sz w:val="20"/>
           <w:szCs w:val="20"/>
@@ -655,47 +992,23 @@
       </w:r>
       <w:r>
         <w:rPr>
-          <w:rFonts w:ascii="Times New Roman" w:eastAsia="Times New Roman" w:hAnsi="Times New Roman" w:cs="Times New Roman"/>
-          <w:color w:val="000000"/>
-          <w:sz w:val="14"/>
-          <w:szCs w:val="14"/>
-          <w:lang w:eastAsia="nl-NL"/>
-        </w:rPr>
-        <w:t>        </w:t>
-      </w:r>
-      <w:r>
-        <w:rPr>
-          <w:rFonts w:ascii="Arial" w:eastAsia="Times New Roman" w:hAnsi="Arial" w:cs="Arial"/>
-          <w:b/>
-          <w:bCs/>
-          <w:color w:val="000000"/>
-          <w:sz w:val="20"/>
-          <w:szCs w:val="20"/>
-          <w:lang w:eastAsia="nl-NL"/>
-        </w:rPr>
-        <w:t>Archief</w:t>
-      </w:r>
-      <w:r>
-        <w:rPr>
-          <w:rFonts w:ascii="Arial" w:eastAsia="Times New Roman" w:hAnsi="Arial" w:cs="Arial"/>
-          <w:b/>
-          <w:bCs/>
-          <w:color w:val="000000"/>
-          <w:sz w:val="20"/>
-          <w:szCs w:val="20"/>
-          <w:lang w:eastAsia="nl-NL"/>
-        </w:rPr>
-        <w:br/>
-      </w:r>
-      <w:r>
-        <w:rPr>
-          <w:rFonts w:ascii="Arial" w:eastAsia="Times New Roman" w:hAnsi="Arial" w:cs="Arial"/>
-          <w:color w:val="000000"/>
-          <w:sz w:val="20"/>
-          <w:szCs w:val="20"/>
-          <w:lang w:eastAsia="nl-NL"/>
-        </w:rPr>
-        <w:t>De archivaris verklaart dat het werk van Frans de Boer en Marian Webermann nog niet is ingeleverd en daarom niet kon worden gearchiveerd. De voorzitter vraagt hen om een verklaring. Beide zeggen geen tijd te hebben gehad om het werk te maken. Daarop deelt de voorzitter mee, dat het werk de volgende dag bij de archivaris ingeleverd moet zijn. Als dat niet gebeurt, krijgen zij op de volgende vergadering een officiële waarschuwing.</w:t>
+          <w:rFonts w:ascii="Arial" w:eastAsia="Times New Roman" w:hAnsi="Arial" w:cs="Arial"/>
+          <w:color w:val="000000"/>
+          <w:sz w:val="20"/>
+          <w:szCs w:val="20"/>
+          <w:lang w:eastAsia="nl-NL"/>
+        </w:rPr>
+        <w:br/>
+      </w:r>
+      <w:r>
+        <w:rPr>
+          <w:rFonts w:ascii="Arial" w:eastAsia="Times New Roman" w:hAnsi="Arial" w:cs="Arial"/>
+          <w:color w:val="000000"/>
+          <w:sz w:val="20"/>
+          <w:szCs w:val="20"/>
+          <w:lang w:eastAsia="nl-NL"/>
+        </w:rPr>
+        <w:br/>
       </w:r>
     </w:p>
     <w:p>
@@ -710,479 +1023,145 @@
           <w:lang w:eastAsia="nl-NL"/>
         </w:rPr>
       </w:pPr>
-    </w:p>
-    <w:p>
-      <w:pPr>
-        <w:ind w:left="397" w:hanging="397"/>
-        <w:rPr>
-          <w:rFonts w:ascii="Arial" w:eastAsia="Times New Roman" w:hAnsi="Arial" w:cs="Arial"/>
-          <w:color w:val="000000"/>
-          <w:sz w:val="20"/>
-          <w:szCs w:val="20"/>
-          <w:lang w:eastAsia="nl-NL"/>
-        </w:rPr>
-      </w:pPr>
-      <w:r>
-        <w:rPr>
-          <w:rFonts w:ascii="Arial" w:hAnsi="Arial" w:cs="Arial"/>
+      <w:r>
+        <w:rPr>
+          <w:rFonts w:ascii="Arial" w:eastAsia="Times New Roman" w:hAnsi="Arial" w:cs="Arial"/>
+          <w:color w:val="000000"/>
+          <w:sz w:val="20"/>
+          <w:szCs w:val="20"/>
+          <w:lang w:eastAsia="nl-NL"/>
+        </w:rPr>
+        <w:t>7</w:t>
+      </w:r>
+      <w:r>
+        <w:rPr>
+          <w:rFonts w:ascii="Arial" w:eastAsia="Times New Roman" w:hAnsi="Arial" w:cs="Arial"/>
+          <w:color w:val="000000"/>
+          <w:sz w:val="20"/>
+          <w:szCs w:val="20"/>
+          <w:lang w:eastAsia="nl-NL"/>
+        </w:rPr>
+        <w:t>.</w:t>
+      </w:r>
+      <w:r>
+        <w:rPr>
+          <w:rFonts w:ascii="Times New Roman" w:eastAsia="Times New Roman" w:hAnsi="Times New Roman" w:cs="Times New Roman"/>
+          <w:color w:val="000000"/>
+          <w:sz w:val="14"/>
+          <w:szCs w:val="14"/>
+          <w:lang w:eastAsia="nl-NL"/>
+        </w:rPr>
+        <w:t>    </w:t>
+      </w:r>
+      <w:r>
+        <w:rPr>
+          <w:rFonts w:ascii="Arial" w:eastAsia="Times New Roman" w:hAnsi="Arial" w:cs="Arial"/>
           <w:b/>
           <w:bCs/>
           <w:color w:val="000000"/>
           <w:sz w:val="20"/>
           <w:szCs w:val="20"/>
-        </w:rPr>
-        <w:t>7</w:t>
-      </w:r>
-      <w:r>
-        <w:rPr>
-          <w:rFonts w:ascii="Arial" w:hAnsi="Arial" w:cs="Arial"/>
-          <w:b/>
-          <w:bCs/>
-          <w:color w:val="000000"/>
-          <w:sz w:val="20"/>
-          <w:szCs w:val="20"/>
-        </w:rPr>
-        <w:t>.</w:t>
-      </w:r>
-      <w:r>
-        <w:rPr>
-          <w:color w:val="000000"/>
-          <w:sz w:val="14"/>
-          <w:szCs w:val="14"/>
+          <w:lang w:eastAsia="nl-NL"/>
+        </w:rPr>
+        <w:t>Sluiting</w:t>
+      </w:r>
+      <w:r>
+        <w:rPr>
+          <w:rFonts w:ascii="Arial" w:eastAsia="Times New Roman" w:hAnsi="Arial" w:cs="Arial"/>
+          <w:color w:val="000000"/>
+          <w:sz w:val="20"/>
+          <w:szCs w:val="20"/>
+          <w:lang w:eastAsia="nl-NL"/>
+        </w:rPr>
+        <w:br/>
+        <w:t xml:space="preserve">De </w:t>
+      </w:r>
+      <w:r>
+        <w:rPr>
+          <w:rFonts w:ascii="Arial" w:eastAsia="Times New Roman" w:hAnsi="Arial" w:cs="Arial"/>
+          <w:color w:val="000000"/>
+          <w:sz w:val="20"/>
+          <w:szCs w:val="20"/>
+          <w:lang w:eastAsia="nl-NL"/>
+        </w:rPr>
+        <w:t>opdrachtgever bedankt iedereen voor zijn komst en verliet het gesprek:</w:t>
+      </w:r>
+      <w:r>
+        <w:rPr>
+          <w:rFonts w:ascii="Arial" w:eastAsia="Times New Roman" w:hAnsi="Arial" w:cs="Arial"/>
+          <w:color w:val="000000"/>
+          <w:sz w:val="20"/>
+          <w:szCs w:val="20"/>
+          <w:lang w:eastAsia="nl-NL"/>
+        </w:rPr>
+        <w:br/>
+        <w:t>-      datum :   26-1-2016</w:t>
+      </w:r>
+      <w:r>
+        <w:rPr>
+          <w:rFonts w:ascii="Arial" w:eastAsia="Times New Roman" w:hAnsi="Arial" w:cs="Arial"/>
+          <w:color w:val="000000"/>
+          <w:sz w:val="20"/>
+          <w:szCs w:val="20"/>
+          <w:lang w:eastAsia="nl-NL"/>
+        </w:rPr>
+        <w:br/>
+        <w:t>-      tijd      :   10:45 uur</w:t>
+      </w:r>
+      <w:r>
+        <w:rPr>
+          <w:rFonts w:ascii="Arial" w:eastAsia="Times New Roman" w:hAnsi="Arial" w:cs="Arial"/>
+          <w:color w:val="000000"/>
+          <w:sz w:val="20"/>
+          <w:szCs w:val="20"/>
+          <w:lang w:eastAsia="nl-NL"/>
+        </w:rPr>
+        <w:br/>
+        <w:t>-      </w:t>
+      </w:r>
+      <w:proofErr w:type="gramStart"/>
+      <w:r>
+        <w:rPr>
+          <w:rFonts w:ascii="Arial" w:eastAsia="Times New Roman" w:hAnsi="Arial" w:cs="Arial"/>
+          <w:color w:val="000000"/>
+          <w:sz w:val="20"/>
+          <w:szCs w:val="20"/>
+          <w:lang w:eastAsia="nl-NL"/>
+        </w:rPr>
+        <w:t>plaats :</w:t>
+      </w:r>
+      <w:proofErr w:type="gramEnd"/>
+      <w:r>
+        <w:rPr>
+          <w:rFonts w:ascii="Arial" w:eastAsia="Times New Roman" w:hAnsi="Arial" w:cs="Arial"/>
+          <w:color w:val="000000"/>
+          <w:sz w:val="20"/>
+          <w:szCs w:val="20"/>
+          <w:lang w:eastAsia="nl-NL"/>
         </w:rPr>
         <w:t>   </w:t>
       </w:r>
-      <w:r>
-        <w:rPr>
-          <w:rFonts w:ascii="Arial" w:hAnsi="Arial" w:cs="Arial"/>
-          <w:b/>
-          <w:bCs/>
-          <w:color w:val="000000"/>
-          <w:sz w:val="20"/>
-          <w:szCs w:val="20"/>
-        </w:rPr>
-        <w:t>Inhoudelijk gesprek</w:t>
-      </w:r>
-      <w:bookmarkStart w:id="0" w:name="_GoBack"/>
-      <w:bookmarkEnd w:id="0"/>
-      <w:r>
-        <w:rPr>
-          <w:rFonts w:ascii="Arial" w:hAnsi="Arial" w:cs="Arial"/>
-          <w:b/>
-          <w:bCs/>
-          <w:color w:val="000000"/>
-          <w:sz w:val="20"/>
-          <w:szCs w:val="20"/>
-        </w:rPr>
-        <w:br/>
-      </w:r>
-      <w:r>
-        <w:rPr>
-          <w:rFonts w:ascii="Arial" w:hAnsi="Arial" w:cs="Arial"/>
-          <w:color w:val="000000"/>
-          <w:sz w:val="20"/>
-          <w:szCs w:val="20"/>
-        </w:rPr>
-        <w:t>Geef in het kort weer:</w:t>
-      </w:r>
-      <w:r>
-        <w:rPr>
-          <w:rFonts w:ascii="Arial" w:hAnsi="Arial" w:cs="Arial"/>
-          <w:color w:val="000000"/>
-          <w:sz w:val="20"/>
-          <w:szCs w:val="20"/>
-        </w:rPr>
-        <w:br/>
-        <w:t>-   </w:t>
-      </w:r>
-      <w:r>
-        <w:rPr>
-          <w:rStyle w:val="apple-converted-space"/>
-          <w:rFonts w:ascii="Arial" w:hAnsi="Arial" w:cs="Arial"/>
-          <w:color w:val="000000"/>
-          <w:sz w:val="20"/>
-          <w:szCs w:val="20"/>
-        </w:rPr>
-        <w:t> </w:t>
-      </w:r>
-      <w:r>
-        <w:rPr>
-          <w:rFonts w:ascii="Arial" w:hAnsi="Arial" w:cs="Arial"/>
-          <w:color w:val="000000"/>
-          <w:sz w:val="20"/>
-          <w:szCs w:val="20"/>
-        </w:rPr>
-        <w:t>de inleiding van de voorzitter;</w:t>
-      </w:r>
-      <w:r>
-        <w:rPr>
-          <w:rFonts w:ascii="Arial" w:hAnsi="Arial" w:cs="Arial"/>
-          <w:color w:val="000000"/>
-          <w:sz w:val="20"/>
-          <w:szCs w:val="20"/>
-        </w:rPr>
-        <w:br/>
-        <w:t>-   </w:t>
-      </w:r>
-      <w:r>
-        <w:rPr>
-          <w:rStyle w:val="apple-converted-space"/>
-          <w:rFonts w:ascii="Arial" w:hAnsi="Arial" w:cs="Arial"/>
-          <w:color w:val="000000"/>
-          <w:sz w:val="20"/>
-          <w:szCs w:val="20"/>
-        </w:rPr>
-        <w:t> </w:t>
-      </w:r>
-      <w:r>
-        <w:rPr>
-          <w:rFonts w:ascii="Arial" w:hAnsi="Arial" w:cs="Arial"/>
-          <w:color w:val="000000"/>
-          <w:sz w:val="20"/>
-          <w:szCs w:val="20"/>
-        </w:rPr>
-        <w:t>het doel dat hij noemt;</w:t>
-      </w:r>
-      <w:r>
-        <w:rPr>
-          <w:rFonts w:ascii="Arial" w:hAnsi="Arial" w:cs="Arial"/>
-          <w:color w:val="000000"/>
-          <w:sz w:val="20"/>
-          <w:szCs w:val="20"/>
-        </w:rPr>
-        <w:br/>
-        <w:t>-   </w:t>
-      </w:r>
-      <w:r>
-        <w:rPr>
-          <w:rStyle w:val="apple-converted-space"/>
-          <w:rFonts w:ascii="Arial" w:hAnsi="Arial" w:cs="Arial"/>
-          <w:color w:val="000000"/>
-          <w:sz w:val="20"/>
-          <w:szCs w:val="20"/>
-        </w:rPr>
-        <w:t> </w:t>
-      </w:r>
-      <w:r>
-        <w:rPr>
-          <w:rFonts w:ascii="Arial" w:hAnsi="Arial" w:cs="Arial"/>
-          <w:color w:val="000000"/>
-          <w:sz w:val="20"/>
-          <w:szCs w:val="20"/>
-        </w:rPr>
-        <w:t>de meningen van de leden;</w:t>
-      </w:r>
-      <w:r>
-        <w:rPr>
-          <w:rFonts w:ascii="Arial" w:hAnsi="Arial" w:cs="Arial"/>
-          <w:color w:val="000000"/>
-          <w:sz w:val="20"/>
-          <w:szCs w:val="20"/>
-        </w:rPr>
-        <w:br/>
-        <w:t>-   </w:t>
-      </w:r>
-      <w:r>
-        <w:rPr>
-          <w:rStyle w:val="apple-converted-space"/>
-          <w:rFonts w:ascii="Arial" w:hAnsi="Arial" w:cs="Arial"/>
-          <w:color w:val="000000"/>
-          <w:sz w:val="20"/>
-          <w:szCs w:val="20"/>
-        </w:rPr>
-        <w:t> </w:t>
-      </w:r>
-      <w:r>
-        <w:rPr>
-          <w:rFonts w:ascii="Arial" w:hAnsi="Arial" w:cs="Arial"/>
-          <w:color w:val="000000"/>
-          <w:sz w:val="20"/>
-          <w:szCs w:val="20"/>
-        </w:rPr>
-        <w:t>de conclusie van de voorzitter;</w:t>
-      </w:r>
-      <w:r>
-        <w:rPr>
-          <w:rFonts w:ascii="Arial" w:hAnsi="Arial" w:cs="Arial"/>
-          <w:color w:val="000000"/>
-          <w:sz w:val="20"/>
-          <w:szCs w:val="20"/>
-        </w:rPr>
-        <w:br/>
-        <w:t>-   </w:t>
-      </w:r>
-      <w:r>
-        <w:rPr>
-          <w:rStyle w:val="apple-converted-space"/>
-          <w:rFonts w:ascii="Arial" w:hAnsi="Arial" w:cs="Arial"/>
-          <w:color w:val="000000"/>
-          <w:sz w:val="20"/>
-          <w:szCs w:val="20"/>
-        </w:rPr>
-        <w:t> </w:t>
-      </w:r>
-      <w:r>
-        <w:rPr>
-          <w:rFonts w:ascii="Arial" w:hAnsi="Arial" w:cs="Arial"/>
-          <w:color w:val="000000"/>
-          <w:sz w:val="20"/>
-          <w:szCs w:val="20"/>
-        </w:rPr>
-        <w:t>het besluit of de besluiten.</w:t>
-      </w:r>
-      <w:r>
-        <w:rPr>
-          <w:rFonts w:ascii="Arial" w:hAnsi="Arial" w:cs="Arial"/>
-          <w:color w:val="000000"/>
-          <w:sz w:val="20"/>
-          <w:szCs w:val="20"/>
-        </w:rPr>
-        <w:br/>
-        <w:t>Opmerking:</w:t>
-      </w:r>
-      <w:r>
-        <w:rPr>
-          <w:rFonts w:ascii="Arial" w:hAnsi="Arial" w:cs="Arial"/>
-          <w:color w:val="000000"/>
-          <w:sz w:val="20"/>
-          <w:szCs w:val="20"/>
-        </w:rPr>
-        <w:br/>
-        <w:t>Volg dit model ook bij de andere variabele vergaderpunten</w:t>
-      </w:r>
-      <w:r>
-        <w:rPr>
-          <w:rFonts w:ascii="Arial" w:eastAsia="Times New Roman" w:hAnsi="Arial" w:cs="Arial"/>
-          <w:color w:val="000000"/>
-          <w:sz w:val="20"/>
-          <w:szCs w:val="20"/>
-          <w:lang w:eastAsia="nl-NL"/>
-        </w:rPr>
-        <w:t>.</w:t>
-      </w:r>
-    </w:p>
-    <w:p>
-      <w:pPr>
-        <w:spacing w:after="0" w:line="240" w:lineRule="auto"/>
-        <w:ind w:left="397" w:hanging="397"/>
-        <w:rPr>
-          <w:rFonts w:ascii="Arial" w:eastAsia="Times New Roman" w:hAnsi="Arial" w:cs="Arial"/>
-          <w:color w:val="000000"/>
-          <w:sz w:val="20"/>
-          <w:szCs w:val="20"/>
-          <w:lang w:eastAsia="nl-NL"/>
-        </w:rPr>
-      </w:pPr>
-      <w:r>
-        <w:rPr>
-          <w:rFonts w:ascii="Arial" w:eastAsia="Times New Roman" w:hAnsi="Arial" w:cs="Arial"/>
-          <w:color w:val="000000"/>
-          <w:sz w:val="20"/>
-          <w:szCs w:val="20"/>
-          <w:lang w:eastAsia="nl-NL"/>
-        </w:rPr>
-        <w:t>8</w:t>
-      </w:r>
-      <w:r>
-        <w:rPr>
-          <w:rFonts w:ascii="Arial" w:eastAsia="Times New Roman" w:hAnsi="Arial" w:cs="Arial"/>
-          <w:color w:val="000000"/>
-          <w:sz w:val="20"/>
-          <w:szCs w:val="20"/>
-          <w:lang w:eastAsia="nl-NL"/>
-        </w:rPr>
-        <w:t>.</w:t>
-      </w:r>
-      <w:r>
-        <w:rPr>
-          <w:rFonts w:ascii="Times New Roman" w:eastAsia="Times New Roman" w:hAnsi="Times New Roman" w:cs="Times New Roman"/>
-          <w:color w:val="000000"/>
-          <w:sz w:val="14"/>
-          <w:szCs w:val="14"/>
-          <w:lang w:eastAsia="nl-NL"/>
-        </w:rPr>
-        <w:t>    </w:t>
-      </w:r>
-      <w:r>
-        <w:rPr>
-          <w:rFonts w:ascii="Arial" w:eastAsia="Times New Roman" w:hAnsi="Arial" w:cs="Arial"/>
-          <w:b/>
-          <w:bCs/>
-          <w:color w:val="000000"/>
-          <w:sz w:val="20"/>
-          <w:szCs w:val="20"/>
-          <w:lang w:eastAsia="nl-NL"/>
-        </w:rPr>
-        <w:t>Rondvraag</w:t>
-      </w:r>
-      <w:r>
-        <w:rPr>
-          <w:rFonts w:ascii="Arial" w:eastAsia="Times New Roman" w:hAnsi="Arial" w:cs="Arial"/>
-          <w:color w:val="000000"/>
-          <w:sz w:val="20"/>
-          <w:szCs w:val="20"/>
-          <w:lang w:eastAsia="nl-NL"/>
-        </w:rPr>
-        <w:br/>
-      </w:r>
-      <w:r>
-        <w:rPr>
-          <w:rFonts w:ascii="Arial" w:eastAsia="Times New Roman" w:hAnsi="Arial" w:cs="Arial"/>
-          <w:color w:val="000000"/>
-          <w:sz w:val="20"/>
-          <w:szCs w:val="20"/>
-          <w:lang w:eastAsia="nl-NL"/>
-        </w:rPr>
-        <w:t>De programmeurs vroegen de opdrachtgever naar de specifie</w:t>
-      </w:r>
-      <w:r>
-        <w:rPr>
-          <w:rFonts w:ascii="Arial" w:eastAsia="Times New Roman" w:hAnsi="Arial" w:cs="Arial"/>
-          <w:color w:val="000000"/>
-          <w:sz w:val="20"/>
-          <w:szCs w:val="20"/>
-          <w:lang w:eastAsia="nl-NL"/>
-        </w:rPr>
-        <w:t>ke thema en de extra’s dat het spel mogelijk zou moeten beschikken voordat het vrijgemaakt wordt</w:t>
-      </w:r>
-      <w:r>
-        <w:rPr>
-          <w:rFonts w:ascii="Arial" w:eastAsia="Times New Roman" w:hAnsi="Arial" w:cs="Arial"/>
-          <w:color w:val="000000"/>
-          <w:sz w:val="20"/>
-          <w:szCs w:val="20"/>
-          <w:lang w:eastAsia="nl-NL"/>
-        </w:rPr>
-        <w:t>.</w:t>
-      </w:r>
-      <w:r>
-        <w:rPr>
-          <w:rFonts w:ascii="Arial" w:eastAsia="Times New Roman" w:hAnsi="Arial" w:cs="Arial"/>
-          <w:color w:val="000000"/>
-          <w:sz w:val="20"/>
-          <w:szCs w:val="20"/>
-          <w:lang w:eastAsia="nl-NL"/>
-        </w:rPr>
-        <w:br/>
-      </w:r>
-      <w:r>
-        <w:rPr>
-          <w:rFonts w:ascii="Arial" w:eastAsia="Times New Roman" w:hAnsi="Arial" w:cs="Arial"/>
-          <w:color w:val="000000"/>
-          <w:sz w:val="20"/>
-          <w:szCs w:val="20"/>
-          <w:lang w:eastAsia="nl-NL"/>
-        </w:rPr>
-        <w:br/>
-      </w:r>
-    </w:p>
-    <w:p>
-      <w:pPr>
-        <w:spacing w:after="0" w:line="240" w:lineRule="auto"/>
-        <w:ind w:left="397" w:hanging="397"/>
-        <w:rPr>
-          <w:rFonts w:ascii="Arial" w:eastAsia="Times New Roman" w:hAnsi="Arial" w:cs="Arial"/>
-          <w:color w:val="000000"/>
-          <w:sz w:val="20"/>
-          <w:szCs w:val="20"/>
-          <w:lang w:eastAsia="nl-NL"/>
-        </w:rPr>
-      </w:pPr>
-      <w:r>
-        <w:rPr>
-          <w:rFonts w:ascii="Arial" w:eastAsia="Times New Roman" w:hAnsi="Arial" w:cs="Arial"/>
-          <w:color w:val="000000"/>
-          <w:sz w:val="20"/>
-          <w:szCs w:val="20"/>
-          <w:lang w:eastAsia="nl-NL"/>
-        </w:rPr>
-        <w:t>9</w:t>
-      </w:r>
-      <w:r>
-        <w:rPr>
-          <w:rFonts w:ascii="Arial" w:eastAsia="Times New Roman" w:hAnsi="Arial" w:cs="Arial"/>
-          <w:color w:val="000000"/>
-          <w:sz w:val="20"/>
-          <w:szCs w:val="20"/>
-          <w:lang w:eastAsia="nl-NL"/>
-        </w:rPr>
-        <w:t>.</w:t>
-      </w:r>
-      <w:r>
-        <w:rPr>
-          <w:rFonts w:ascii="Times New Roman" w:eastAsia="Times New Roman" w:hAnsi="Times New Roman" w:cs="Times New Roman"/>
-          <w:color w:val="000000"/>
-          <w:sz w:val="14"/>
-          <w:szCs w:val="14"/>
-          <w:lang w:eastAsia="nl-NL"/>
-        </w:rPr>
-        <w:t>    </w:t>
-      </w:r>
-      <w:r>
-        <w:rPr>
-          <w:rFonts w:ascii="Arial" w:eastAsia="Times New Roman" w:hAnsi="Arial" w:cs="Arial"/>
-          <w:b/>
-          <w:bCs/>
-          <w:color w:val="000000"/>
-          <w:sz w:val="20"/>
-          <w:szCs w:val="20"/>
-          <w:lang w:eastAsia="nl-NL"/>
-        </w:rPr>
-        <w:t>Sluiting</w:t>
-      </w:r>
-      <w:r>
-        <w:rPr>
-          <w:rFonts w:ascii="Arial" w:eastAsia="Times New Roman" w:hAnsi="Arial" w:cs="Arial"/>
-          <w:color w:val="000000"/>
-          <w:sz w:val="20"/>
-          <w:szCs w:val="20"/>
-          <w:lang w:eastAsia="nl-NL"/>
-        </w:rPr>
-        <w:br/>
-        <w:t xml:space="preserve">De </w:t>
-      </w:r>
-      <w:r>
-        <w:rPr>
-          <w:rFonts w:ascii="Arial" w:eastAsia="Times New Roman" w:hAnsi="Arial" w:cs="Arial"/>
-          <w:color w:val="000000"/>
-          <w:sz w:val="20"/>
-          <w:szCs w:val="20"/>
-          <w:lang w:eastAsia="nl-NL"/>
-        </w:rPr>
-        <w:t>opdrachtgever bedankt iedereen voor zijn komst en verliet het gesprek:</w:t>
-      </w:r>
-      <w:r>
-        <w:rPr>
-          <w:rFonts w:ascii="Arial" w:eastAsia="Times New Roman" w:hAnsi="Arial" w:cs="Arial"/>
-          <w:color w:val="000000"/>
-          <w:sz w:val="20"/>
-          <w:szCs w:val="20"/>
-          <w:lang w:eastAsia="nl-NL"/>
-        </w:rPr>
-        <w:br/>
-        <w:t>-      datum :   26-1-2016</w:t>
-      </w:r>
-      <w:r>
-        <w:rPr>
-          <w:rFonts w:ascii="Arial" w:eastAsia="Times New Roman" w:hAnsi="Arial" w:cs="Arial"/>
-          <w:color w:val="000000"/>
-          <w:sz w:val="20"/>
-          <w:szCs w:val="20"/>
-          <w:lang w:eastAsia="nl-NL"/>
-        </w:rPr>
-        <w:br/>
-        <w:t>-      tijd      :   10:45 uur</w:t>
-      </w:r>
-      <w:r>
-        <w:rPr>
-          <w:rFonts w:ascii="Arial" w:eastAsia="Times New Roman" w:hAnsi="Arial" w:cs="Arial"/>
-          <w:color w:val="000000"/>
-          <w:sz w:val="20"/>
-          <w:szCs w:val="20"/>
-          <w:lang w:eastAsia="nl-NL"/>
-        </w:rPr>
-        <w:br/>
-        <w:t>-      plaats :   ROCvA Zuidoost</w:t>
+      <w:proofErr w:type="spellStart"/>
+      <w:r>
+        <w:rPr>
+          <w:rFonts w:ascii="Arial" w:eastAsia="Times New Roman" w:hAnsi="Arial" w:cs="Arial"/>
+          <w:color w:val="000000"/>
+          <w:sz w:val="20"/>
+          <w:szCs w:val="20"/>
+          <w:lang w:eastAsia="nl-NL"/>
+        </w:rPr>
+        <w:t>ROCvA</w:t>
+      </w:r>
+      <w:proofErr w:type="spellEnd"/>
+      <w:r>
+        <w:rPr>
+          <w:rFonts w:ascii="Arial" w:eastAsia="Times New Roman" w:hAnsi="Arial" w:cs="Arial"/>
+          <w:color w:val="000000"/>
+          <w:sz w:val="20"/>
+          <w:szCs w:val="20"/>
+          <w:lang w:eastAsia="nl-NL"/>
+        </w:rPr>
+        <w:t xml:space="preserve"> Zuidoost</w:t>
       </w:r>
       <w:r>
         <w:rPr>
